--- a/Practice/Competitive Programming.docx
+++ b/Practice/Competitive Programming.docx
@@ -4,55 +4,1948 @@
   <w:body>
     <w:p>
       <w:pPr>
+        <w:pBdr>
+          <w:top w:val="single" w:sz="4" w:space="1" w:color="auto"/>
+          <w:left w:val="single" w:sz="4" w:space="4" w:color="auto"/>
+          <w:bottom w:val="single" w:sz="4" w:space="1" w:color="auto"/>
+          <w:right w:val="single" w:sz="4" w:space="4" w:color="auto"/>
+        </w:pBdr>
         <w:jc w:val="center"/>
         <w:rPr>
-          <w:lang w:val="en-US"/>
-        </w:rPr>
-      </w:pPr>
-      <w:proofErr w:type="gramStart"/>
-      <w:r>
-        <w:rPr>
-          <w:lang w:val="en-US"/>
-        </w:rPr>
-        <w:t>:::::</w:t>
-      </w:r>
-      <w:proofErr w:type="gramEnd"/>
-      <w:r>
-        <w:rPr>
-          <w:lang w:val="en-US"/>
-        </w:rPr>
-        <w:t xml:space="preserve"> Competitive Programming </w:t>
-      </w:r>
-      <w:r>
-        <w:rPr>
-          <w:lang w:val="en-US"/>
-        </w:rPr>
-        <w:t>:::::</w:t>
-      </w:r>
-    </w:p>
-    <w:p>
-      <w:pPr>
-        <w:rPr>
-          <w:lang w:val="en-US"/>
-        </w:rPr>
-      </w:pPr>
-      <w:r>
-        <w:rPr>
-          <w:lang w:val="en-US"/>
-        </w:rPr>
-        <w:t xml:space="preserve">Learning book </w:t>
-      </w:r>
-    </w:p>
-    <w:p>
-      <w:pPr>
-        <w:rPr>
-          <w:lang w:val="en-US"/>
-        </w:rPr>
-      </w:pPr>
-      <w:r>
-        <w:rPr>
-          <w:lang w:val="en-US"/>
-        </w:rPr>
+          <w:rFonts w:asciiTheme="majorHAnsi" w:hAnsiTheme="majorHAnsi" w:cstheme="majorHAnsi"/>
+          <w:sz w:val="44"/>
+          <w:lang w:val="en-US"/>
+        </w:rPr>
+      </w:pPr>
+      <w:r>
+        <w:rPr>
+          <w:rFonts w:asciiTheme="majorHAnsi" w:hAnsiTheme="majorHAnsi" w:cstheme="majorHAnsi"/>
+          <w:sz w:val="44"/>
+          <w:lang w:val="en-US"/>
+        </w:rPr>
+        <w:t>: Competitive</w:t>
+      </w:r>
+      <w:r>
+        <w:rPr>
+          <w:rFonts w:asciiTheme="majorHAnsi" w:hAnsiTheme="majorHAnsi" w:cstheme="majorHAnsi"/>
+          <w:sz w:val="44"/>
+          <w:lang w:val="en-US"/>
+        </w:rPr>
+        <w:t xml:space="preserve"> </w:t>
+      </w:r>
+      <w:r>
+        <w:rPr>
+          <w:rFonts w:asciiTheme="majorHAnsi" w:hAnsiTheme="majorHAnsi" w:cstheme="majorHAnsi"/>
+          <w:sz w:val="44"/>
+          <w:lang w:val="en-US"/>
+        </w:rPr>
+        <w:t>Programming</w:t>
+      </w:r>
+      <w:r>
+        <w:rPr>
+          <w:rFonts w:asciiTheme="majorHAnsi" w:hAnsiTheme="majorHAnsi" w:cstheme="majorHAnsi"/>
+          <w:sz w:val="44"/>
+          <w:lang w:val="en-US"/>
+        </w:rPr>
+        <w:t>:</w:t>
+      </w:r>
+    </w:p>
+    <w:p>
+      <w:pPr>
+        <w:rPr>
+          <w:lang w:val="en-US"/>
+        </w:rPr>
+      </w:pPr>
+      <w:r>
+        <w:rPr>
+          <w:lang w:val="en-US"/>
+        </w:rPr>
+        <w:t>Learning</w:t>
+      </w:r>
+      <w:r>
+        <w:rPr>
+          <w:lang w:val="en-US"/>
+        </w:rPr>
+        <w:t>:</w:t>
+      </w:r>
+      <w:r>
+        <w:rPr>
+          <w:lang w:val="en-US"/>
+        </w:rPr>
+        <w:t xml:space="preserve"> </w:t>
+      </w:r>
+    </w:p>
+    <w:p>
+      <w:pPr>
+        <w:pStyle w:val="q-text"/>
+        <w:shd w:val="clear" w:color="auto" w:fill="FFFFFF"/>
+        <w:spacing w:before="0" w:beforeAutospacing="0" w:after="0" w:afterAutospacing="0"/>
+        <w:rPr>
+          <w:rFonts w:ascii="Segoe UI" w:hAnsi="Segoe UI" w:cs="Segoe UI"/>
+          <w:color w:val="282829"/>
+          <w:sz w:val="23"/>
+          <w:szCs w:val="23"/>
+        </w:rPr>
+      </w:pPr>
+      <w:r>
+        <w:rPr>
+          <w:rFonts w:ascii="Segoe UI" w:hAnsi="Segoe UI" w:cs="Segoe UI"/>
+          <w:b/>
+          <w:bCs/>
+          <w:color w:val="282829"/>
+          <w:sz w:val="23"/>
+          <w:szCs w:val="23"/>
+        </w:rPr>
+        <w:t>Day </w:t>
+      </w:r>
+      <w:r>
+        <w:rPr>
+          <w:rStyle w:val="mo"/>
+          <w:rFonts w:ascii="MathJax_Main" w:hAnsi="MathJax_Main" w:cs="Segoe UI"/>
+          <w:color w:val="282829"/>
+          <w:sz w:val="26"/>
+          <w:szCs w:val="26"/>
+          <w:bdr w:val="none" w:sz="0" w:space="0" w:color="auto" w:frame="1"/>
+        </w:rPr>
+        <w:t>−∞</w:t>
+      </w:r>
+      <w:r>
+        <w:rPr>
+          <w:rStyle w:val="mjxassistivemathml"/>
+          <w:rFonts w:ascii="Segoe UI" w:hAnsi="Segoe UI" w:cs="Segoe UI"/>
+          <w:color w:val="282829"/>
+          <w:sz w:val="23"/>
+          <w:szCs w:val="23"/>
+          <w:bdr w:val="none" w:sz="0" w:space="0" w:color="auto" w:frame="1"/>
+        </w:rPr>
+        <w:t>−∞</w:t>
+      </w:r>
+      <w:r>
+        <w:rPr>
+          <w:rFonts w:ascii="Segoe UI" w:hAnsi="Segoe UI" w:cs="Segoe UI"/>
+          <w:b/>
+          <w:bCs/>
+          <w:color w:val="282829"/>
+          <w:sz w:val="23"/>
+          <w:szCs w:val="23"/>
+        </w:rPr>
+        <w:t> to 0: </w:t>
+      </w:r>
+      <w:r>
+        <w:rPr>
+          <w:rFonts w:ascii="Segoe UI" w:hAnsi="Segoe UI" w:cs="Segoe UI"/>
+          <w:color w:val="282829"/>
+          <w:sz w:val="23"/>
+          <w:szCs w:val="23"/>
+        </w:rPr>
+        <w:t>Stick to a programming language like C or C++. Make sure that you are comfortable with pointers/objects.</w:t>
+      </w:r>
+    </w:p>
+    <w:p>
+      <w:pPr>
+        <w:pStyle w:val="q-text"/>
+        <w:shd w:val="clear" w:color="auto" w:fill="FFFFFF"/>
+        <w:spacing w:before="0" w:beforeAutospacing="0" w:after="0" w:afterAutospacing="0"/>
+        <w:rPr>
+          <w:rFonts w:ascii="Segoe UI" w:hAnsi="Segoe UI" w:cs="Segoe UI"/>
+          <w:color w:val="282829"/>
+          <w:sz w:val="23"/>
+          <w:szCs w:val="23"/>
+        </w:rPr>
+      </w:pPr>
+    </w:p>
+    <w:p>
+      <w:pPr>
+        <w:pStyle w:val="q-text"/>
+        <w:shd w:val="clear" w:color="auto" w:fill="FFFFFF"/>
+        <w:spacing w:before="0" w:beforeAutospacing="0" w:after="240" w:afterAutospacing="0"/>
+        <w:rPr>
+          <w:rFonts w:ascii="Segoe UI" w:hAnsi="Segoe UI" w:cs="Segoe UI"/>
+          <w:color w:val="282829"/>
+          <w:sz w:val="23"/>
+          <w:szCs w:val="23"/>
+        </w:rPr>
+      </w:pPr>
+      <w:r>
+        <w:rPr>
+          <w:rFonts w:ascii="Segoe UI" w:hAnsi="Segoe UI" w:cs="Segoe UI"/>
+          <w:b/>
+          <w:bCs/>
+          <w:color w:val="282829"/>
+          <w:sz w:val="23"/>
+          <w:szCs w:val="23"/>
+        </w:rPr>
+        <w:t>Day 1:</w:t>
+      </w:r>
+      <w:r>
+        <w:rPr>
+          <w:rFonts w:ascii="Segoe UI" w:hAnsi="Segoe UI" w:cs="Segoe UI"/>
+          <w:color w:val="282829"/>
+          <w:sz w:val="23"/>
+          <w:szCs w:val="23"/>
+        </w:rPr>
+        <w:t> Understand the concept of </w:t>
+      </w:r>
+      <w:hyperlink r:id="rId5" w:tgtFrame="_blank" w:tooltip="en.wikipedia.org" w:history="1">
+        <w:r>
+          <w:rPr>
+            <w:rStyle w:val="Hyperlink"/>
+            <w:rFonts w:ascii="Segoe UI" w:hAnsi="Segoe UI" w:cs="Segoe UI"/>
+            <w:b/>
+            <w:bCs/>
+            <w:color w:val="195FAA"/>
+            <w:sz w:val="23"/>
+            <w:szCs w:val="23"/>
+          </w:rPr>
+          <w:t>Algorithmic complexity</w:t>
+        </w:r>
+      </w:hyperlink>
+      <w:r>
+        <w:rPr>
+          <w:rFonts w:ascii="Segoe UI" w:hAnsi="Segoe UI" w:cs="Segoe UI"/>
+          <w:color w:val="282829"/>
+          <w:sz w:val="23"/>
+          <w:szCs w:val="23"/>
+        </w:rPr>
+        <w:t>. Skip the theory for now, but for every piece of code you write, you should be able to derive both time and space complexity.</w:t>
+      </w:r>
+    </w:p>
+    <w:p>
+      <w:pPr>
+        <w:pStyle w:val="q-text"/>
+        <w:shd w:val="clear" w:color="auto" w:fill="FFFFFF"/>
+        <w:spacing w:before="0" w:beforeAutospacing="0" w:after="240" w:afterAutospacing="0"/>
+        <w:rPr>
+          <w:rFonts w:ascii="Segoe UI" w:hAnsi="Segoe UI" w:cs="Segoe UI"/>
+          <w:color w:val="282829"/>
+          <w:sz w:val="23"/>
+          <w:szCs w:val="23"/>
+        </w:rPr>
+      </w:pPr>
+      <w:r>
+        <w:rPr>
+          <w:rFonts w:ascii="Segoe UI" w:hAnsi="Segoe UI" w:cs="Segoe UI"/>
+          <w:b/>
+          <w:bCs/>
+          <w:color w:val="282829"/>
+          <w:sz w:val="23"/>
+          <w:szCs w:val="23"/>
+        </w:rPr>
+        <w:t>Day 2 - 10:</w:t>
+      </w:r>
+      <w:r>
+        <w:rPr>
+          <w:rFonts w:ascii="Segoe UI" w:hAnsi="Segoe UI" w:cs="Segoe UI"/>
+          <w:color w:val="282829"/>
+          <w:sz w:val="23"/>
+          <w:szCs w:val="23"/>
+        </w:rPr>
+        <w:t> Let’s start with some simple data structures,</w:t>
+      </w:r>
+    </w:p>
+    <w:p>
+      <w:pPr>
+        <w:pStyle w:val="q-relative"/>
+        <w:numPr>
+          <w:ilvl w:val="0"/>
+          <w:numId w:val="3"/>
+        </w:numPr>
+        <w:shd w:val="clear" w:color="auto" w:fill="FFFFFF"/>
+        <w:spacing w:before="0" w:beforeAutospacing="0" w:after="0" w:afterAutospacing="0"/>
+        <w:ind w:left="480" w:right="480"/>
+        <w:rPr>
+          <w:rFonts w:ascii="Segoe UI" w:hAnsi="Segoe UI" w:cs="Segoe UI"/>
+          <w:color w:val="282829"/>
+          <w:sz w:val="23"/>
+          <w:szCs w:val="23"/>
+        </w:rPr>
+      </w:pPr>
+      <w:r>
+        <w:rPr>
+          <w:rFonts w:ascii="Segoe UI" w:hAnsi="Segoe UI" w:cs="Segoe UI"/>
+          <w:i/>
+          <w:iCs/>
+          <w:color w:val="282829"/>
+          <w:sz w:val="23"/>
+          <w:szCs w:val="23"/>
+        </w:rPr>
+        <w:t>Arrays</w:t>
+      </w:r>
+    </w:p>
+    <w:p>
+      <w:pPr>
+        <w:pStyle w:val="q-relative"/>
+        <w:numPr>
+          <w:ilvl w:val="0"/>
+          <w:numId w:val="3"/>
+        </w:numPr>
+        <w:shd w:val="clear" w:color="auto" w:fill="FFFFFF"/>
+        <w:spacing w:before="0" w:beforeAutospacing="0" w:after="0" w:afterAutospacing="0"/>
+        <w:ind w:left="480" w:right="480"/>
+        <w:rPr>
+          <w:rFonts w:ascii="Segoe UI" w:hAnsi="Segoe UI" w:cs="Segoe UI"/>
+          <w:color w:val="282829"/>
+          <w:sz w:val="23"/>
+          <w:szCs w:val="23"/>
+        </w:rPr>
+      </w:pPr>
+      <w:r>
+        <w:rPr>
+          <w:rFonts w:ascii="Segoe UI" w:hAnsi="Segoe UI" w:cs="Segoe UI"/>
+          <w:i/>
+          <w:iCs/>
+          <w:color w:val="282829"/>
+          <w:sz w:val="23"/>
+          <w:szCs w:val="23"/>
+        </w:rPr>
+        <w:t>Linked Lists</w:t>
+      </w:r>
+    </w:p>
+    <w:p>
+      <w:pPr>
+        <w:pStyle w:val="q-relative"/>
+        <w:numPr>
+          <w:ilvl w:val="0"/>
+          <w:numId w:val="3"/>
+        </w:numPr>
+        <w:shd w:val="clear" w:color="auto" w:fill="FFFFFF"/>
+        <w:spacing w:before="0" w:beforeAutospacing="0" w:after="0" w:afterAutospacing="0"/>
+        <w:ind w:left="480" w:right="480"/>
+        <w:rPr>
+          <w:rFonts w:ascii="Segoe UI" w:hAnsi="Segoe UI" w:cs="Segoe UI"/>
+          <w:color w:val="282829"/>
+          <w:sz w:val="23"/>
+          <w:szCs w:val="23"/>
+        </w:rPr>
+      </w:pPr>
+      <w:r>
+        <w:rPr>
+          <w:rFonts w:ascii="Segoe UI" w:hAnsi="Segoe UI" w:cs="Segoe UI"/>
+          <w:i/>
+          <w:iCs/>
+          <w:color w:val="282829"/>
+          <w:sz w:val="23"/>
+          <w:szCs w:val="23"/>
+        </w:rPr>
+        <w:t>Strings</w:t>
+      </w:r>
+    </w:p>
+    <w:p>
+      <w:pPr>
+        <w:pStyle w:val="q-relative"/>
+        <w:numPr>
+          <w:ilvl w:val="0"/>
+          <w:numId w:val="3"/>
+        </w:numPr>
+        <w:shd w:val="clear" w:color="auto" w:fill="FFFFFF"/>
+        <w:spacing w:before="0" w:beforeAutospacing="0" w:after="0" w:afterAutospacing="0"/>
+        <w:ind w:left="480" w:right="480"/>
+        <w:rPr>
+          <w:rFonts w:ascii="Segoe UI" w:hAnsi="Segoe UI" w:cs="Segoe UI"/>
+          <w:color w:val="282829"/>
+          <w:sz w:val="23"/>
+          <w:szCs w:val="23"/>
+        </w:rPr>
+      </w:pPr>
+      <w:r>
+        <w:rPr>
+          <w:rFonts w:ascii="Segoe UI" w:hAnsi="Segoe UI" w:cs="Segoe UI"/>
+          <w:i/>
+          <w:iCs/>
+          <w:color w:val="282829"/>
+          <w:sz w:val="23"/>
+          <w:szCs w:val="23"/>
+        </w:rPr>
+        <w:t>Stacks</w:t>
+      </w:r>
+    </w:p>
+    <w:p>
+      <w:pPr>
+        <w:pStyle w:val="q-relative"/>
+        <w:numPr>
+          <w:ilvl w:val="0"/>
+          <w:numId w:val="3"/>
+        </w:numPr>
+        <w:shd w:val="clear" w:color="auto" w:fill="FFFFFF"/>
+        <w:spacing w:before="0" w:beforeAutospacing="0" w:after="0" w:afterAutospacing="0"/>
+        <w:ind w:left="480" w:right="480"/>
+        <w:rPr>
+          <w:rFonts w:ascii="Segoe UI" w:hAnsi="Segoe UI" w:cs="Segoe UI"/>
+          <w:color w:val="282829"/>
+          <w:sz w:val="23"/>
+          <w:szCs w:val="23"/>
+        </w:rPr>
+      </w:pPr>
+      <w:r>
+        <w:rPr>
+          <w:rFonts w:ascii="Segoe UI" w:hAnsi="Segoe UI" w:cs="Segoe UI"/>
+          <w:i/>
+          <w:iCs/>
+          <w:color w:val="282829"/>
+          <w:sz w:val="23"/>
+          <w:szCs w:val="23"/>
+        </w:rPr>
+        <w:t>Queues</w:t>
+      </w:r>
+    </w:p>
+    <w:p>
+      <w:pPr>
+        <w:pStyle w:val="q-text"/>
+        <w:shd w:val="clear" w:color="auto" w:fill="FFFFFF"/>
+        <w:spacing w:before="0" w:beforeAutospacing="0" w:after="240" w:afterAutospacing="0"/>
+        <w:rPr>
+          <w:rFonts w:ascii="Segoe UI" w:hAnsi="Segoe UI" w:cs="Segoe UI"/>
+          <w:color w:val="282829"/>
+          <w:sz w:val="23"/>
+          <w:szCs w:val="23"/>
+        </w:rPr>
+      </w:pPr>
+      <w:r>
+        <w:rPr>
+          <w:rFonts w:ascii="Segoe UI" w:hAnsi="Segoe UI" w:cs="Segoe UI"/>
+          <w:color w:val="282829"/>
+          <w:sz w:val="23"/>
+          <w:szCs w:val="23"/>
+        </w:rPr>
+        <w:t>Understand their basic operations (</w:t>
+      </w:r>
+      <w:r>
+        <w:rPr>
+          <w:rFonts w:ascii="Segoe UI" w:hAnsi="Segoe UI" w:cs="Segoe UI"/>
+          <w:i/>
+          <w:iCs/>
+          <w:color w:val="282829"/>
+          <w:sz w:val="23"/>
+          <w:szCs w:val="23"/>
+        </w:rPr>
+        <w:t>insert, delete, search, traversal</w:t>
+      </w:r>
+      <w:r>
+        <w:rPr>
+          <w:rFonts w:ascii="Segoe UI" w:hAnsi="Segoe UI" w:cs="Segoe UI"/>
+          <w:color w:val="282829"/>
+          <w:sz w:val="23"/>
+          <w:szCs w:val="23"/>
+        </w:rPr>
+        <w:t>) and their complexity - </w:t>
+      </w:r>
+      <w:hyperlink r:id="rId6" w:tgtFrame="_blank" w:tooltip="bigocheatsheet.com" w:history="1">
+        <w:r>
+          <w:rPr>
+            <w:rStyle w:val="Hyperlink"/>
+            <w:rFonts w:ascii="Segoe UI" w:hAnsi="Segoe UI" w:cs="Segoe UI"/>
+            <w:color w:val="195FAA"/>
+            <w:sz w:val="23"/>
+            <w:szCs w:val="23"/>
+          </w:rPr>
+          <w:t>Big-O Algorithm Complexity Cheat Sheet</w:t>
+        </w:r>
+      </w:hyperlink>
+      <w:r>
+        <w:rPr>
+          <w:rFonts w:ascii="Segoe UI" w:hAnsi="Segoe UI" w:cs="Segoe UI"/>
+          <w:color w:val="282829"/>
+          <w:sz w:val="23"/>
+          <w:szCs w:val="23"/>
+        </w:rPr>
+        <w:t>, and code them all.</w:t>
+      </w:r>
+    </w:p>
+    <w:p>
+      <w:pPr>
+        <w:pStyle w:val="q-text"/>
+        <w:shd w:val="clear" w:color="auto" w:fill="FFFFFF"/>
+        <w:spacing w:before="0" w:beforeAutospacing="0" w:after="240" w:afterAutospacing="0"/>
+        <w:rPr>
+          <w:rFonts w:ascii="Segoe UI" w:hAnsi="Segoe UI" w:cs="Segoe UI"/>
+          <w:color w:val="282829"/>
+          <w:sz w:val="23"/>
+          <w:szCs w:val="23"/>
+        </w:rPr>
+      </w:pPr>
+      <w:r>
+        <w:rPr>
+          <w:rFonts w:ascii="Segoe UI" w:hAnsi="Segoe UI" w:cs="Segoe UI"/>
+          <w:b/>
+          <w:bCs/>
+          <w:color w:val="282829"/>
+          <w:sz w:val="23"/>
+          <w:szCs w:val="23"/>
+        </w:rPr>
+        <w:t>Day 11 - 25: </w:t>
+      </w:r>
+      <w:r>
+        <w:rPr>
+          <w:rFonts w:ascii="Segoe UI" w:hAnsi="Segoe UI" w:cs="Segoe UI"/>
+          <w:color w:val="282829"/>
+          <w:sz w:val="23"/>
+          <w:szCs w:val="23"/>
+        </w:rPr>
+        <w:t>Let’s now learn some simple algorithms,</w:t>
+      </w:r>
+    </w:p>
+    <w:p>
+      <w:pPr>
+        <w:pStyle w:val="q-relative"/>
+        <w:numPr>
+          <w:ilvl w:val="0"/>
+          <w:numId w:val="4"/>
+        </w:numPr>
+        <w:shd w:val="clear" w:color="auto" w:fill="FFFFFF"/>
+        <w:spacing w:before="0" w:beforeAutospacing="0" w:after="0" w:afterAutospacing="0"/>
+        <w:ind w:left="480" w:right="480"/>
+        <w:rPr>
+          <w:rFonts w:ascii="Segoe UI" w:hAnsi="Segoe UI" w:cs="Segoe UI"/>
+          <w:color w:val="282829"/>
+          <w:sz w:val="23"/>
+          <w:szCs w:val="23"/>
+        </w:rPr>
+      </w:pPr>
+      <w:r>
+        <w:rPr>
+          <w:rFonts w:ascii="Segoe UI" w:hAnsi="Segoe UI" w:cs="Segoe UI"/>
+          <w:i/>
+          <w:iCs/>
+          <w:color w:val="282829"/>
+          <w:sz w:val="23"/>
+          <w:szCs w:val="23"/>
+        </w:rPr>
+        <w:t>Sorting</w:t>
+      </w:r>
+      <w:r>
+        <w:rPr>
+          <w:rFonts w:ascii="Segoe UI" w:hAnsi="Segoe UI" w:cs="Segoe UI"/>
+          <w:color w:val="282829"/>
+          <w:sz w:val="23"/>
+          <w:szCs w:val="23"/>
+        </w:rPr>
+        <w:t> - </w:t>
+      </w:r>
+      <w:hyperlink r:id="rId7" w:tgtFrame="_blank" w:tooltip="en.wikipedia.org" w:history="1">
+        <w:r>
+          <w:rPr>
+            <w:rStyle w:val="Hyperlink"/>
+            <w:rFonts w:ascii="Segoe UI" w:hAnsi="Segoe UI" w:cs="Segoe UI"/>
+            <w:color w:val="195FAA"/>
+            <w:sz w:val="23"/>
+            <w:szCs w:val="23"/>
+          </w:rPr>
+          <w:t>Insertion sort</w:t>
+        </w:r>
+      </w:hyperlink>
+      <w:r>
+        <w:rPr>
+          <w:rFonts w:ascii="Segoe UI" w:hAnsi="Segoe UI" w:cs="Segoe UI"/>
+          <w:color w:val="282829"/>
+          <w:sz w:val="23"/>
+          <w:szCs w:val="23"/>
+        </w:rPr>
+        <w:t>, </w:t>
+      </w:r>
+      <w:hyperlink r:id="rId8" w:tgtFrame="_blank" w:tooltip="en.wikipedia.org" w:history="1">
+        <w:r>
+          <w:rPr>
+            <w:rStyle w:val="Hyperlink"/>
+            <w:rFonts w:ascii="Segoe UI" w:hAnsi="Segoe UI" w:cs="Segoe UI"/>
+            <w:color w:val="195FAA"/>
+            <w:sz w:val="23"/>
+            <w:szCs w:val="23"/>
+          </w:rPr>
+          <w:t>Merge sort</w:t>
+        </w:r>
+      </w:hyperlink>
+      <w:r>
+        <w:rPr>
+          <w:rFonts w:ascii="Segoe UI" w:hAnsi="Segoe UI" w:cs="Segoe UI"/>
+          <w:color w:val="282829"/>
+          <w:sz w:val="23"/>
+          <w:szCs w:val="23"/>
+        </w:rPr>
+        <w:t>, </w:t>
+      </w:r>
+      <w:hyperlink r:id="rId9" w:tgtFrame="_blank" w:tooltip="en.wikipedia.org" w:history="1">
+        <w:r>
+          <w:rPr>
+            <w:rStyle w:val="Hyperlink"/>
+            <w:rFonts w:ascii="Segoe UI" w:hAnsi="Segoe UI" w:cs="Segoe UI"/>
+            <w:color w:val="195FAA"/>
+            <w:sz w:val="23"/>
+            <w:szCs w:val="23"/>
+          </w:rPr>
+          <w:t>Quick sort</w:t>
+        </w:r>
+      </w:hyperlink>
+      <w:r>
+        <w:rPr>
+          <w:rFonts w:ascii="Segoe UI" w:hAnsi="Segoe UI" w:cs="Segoe UI"/>
+          <w:color w:val="282829"/>
+          <w:sz w:val="23"/>
+          <w:szCs w:val="23"/>
+        </w:rPr>
+        <w:t>, </w:t>
+      </w:r>
+      <w:hyperlink r:id="rId10" w:tgtFrame="_blank" w:tooltip="en.wikipedia.org" w:history="1">
+        <w:r>
+          <w:rPr>
+            <w:rStyle w:val="Hyperlink"/>
+            <w:rFonts w:ascii="Segoe UI" w:hAnsi="Segoe UI" w:cs="Segoe UI"/>
+            <w:color w:val="195FAA"/>
+            <w:sz w:val="23"/>
+            <w:szCs w:val="23"/>
+          </w:rPr>
+          <w:t>Heap sort</w:t>
+        </w:r>
+      </w:hyperlink>
+      <w:r>
+        <w:rPr>
+          <w:rFonts w:ascii="Segoe UI" w:hAnsi="Segoe UI" w:cs="Segoe UI"/>
+          <w:color w:val="282829"/>
+          <w:sz w:val="23"/>
+          <w:szCs w:val="23"/>
+        </w:rPr>
+        <w:t>, </w:t>
+      </w:r>
+      <w:hyperlink r:id="rId11" w:tgtFrame="_blank" w:tooltip="en.wikipedia.org" w:history="1">
+        <w:r>
+          <w:rPr>
+            <w:rStyle w:val="Hyperlink"/>
+            <w:rFonts w:ascii="Segoe UI" w:hAnsi="Segoe UI" w:cs="Segoe UI"/>
+            <w:color w:val="195FAA"/>
+            <w:sz w:val="23"/>
+            <w:szCs w:val="23"/>
+          </w:rPr>
+          <w:t>Bucket sort</w:t>
+        </w:r>
+      </w:hyperlink>
+      <w:r>
+        <w:rPr>
+          <w:rFonts w:ascii="Segoe UI" w:hAnsi="Segoe UI" w:cs="Segoe UI"/>
+          <w:color w:val="282829"/>
+          <w:sz w:val="23"/>
+          <w:szCs w:val="23"/>
+        </w:rPr>
+        <w:t>, </w:t>
+      </w:r>
+      <w:hyperlink r:id="rId12" w:tgtFrame="_blank" w:tooltip="en.wikipedia.org" w:history="1">
+        <w:r>
+          <w:rPr>
+            <w:rStyle w:val="Hyperlink"/>
+            <w:rFonts w:ascii="Segoe UI" w:hAnsi="Segoe UI" w:cs="Segoe UI"/>
+            <w:color w:val="195FAA"/>
+            <w:sz w:val="23"/>
+            <w:szCs w:val="23"/>
+          </w:rPr>
+          <w:t>Counting sort</w:t>
+        </w:r>
+      </w:hyperlink>
+      <w:r>
+        <w:rPr>
+          <w:rFonts w:ascii="Segoe UI" w:hAnsi="Segoe UI" w:cs="Segoe UI"/>
+          <w:color w:val="282829"/>
+          <w:sz w:val="23"/>
+          <w:szCs w:val="23"/>
+        </w:rPr>
+        <w:t>, </w:t>
+      </w:r>
+      <w:hyperlink r:id="rId13" w:tgtFrame="_blank" w:tooltip="en.wikipedia.org" w:history="1">
+        <w:r>
+          <w:rPr>
+            <w:rStyle w:val="Hyperlink"/>
+            <w:rFonts w:ascii="Segoe UI" w:hAnsi="Segoe UI" w:cs="Segoe UI"/>
+            <w:color w:val="195FAA"/>
+            <w:sz w:val="23"/>
+            <w:szCs w:val="23"/>
+          </w:rPr>
+          <w:t>Radix sort</w:t>
+        </w:r>
+      </w:hyperlink>
+      <w:r>
+        <w:rPr>
+          <w:rFonts w:ascii="Segoe UI" w:hAnsi="Segoe UI" w:cs="Segoe UI"/>
+          <w:color w:val="282829"/>
+          <w:sz w:val="23"/>
+          <w:szCs w:val="23"/>
+        </w:rPr>
+        <w:t>, </w:t>
+      </w:r>
+      <w:hyperlink r:id="rId14" w:tgtFrame="_blank" w:tooltip="en.wikipedia.org" w:history="1">
+        <w:r>
+          <w:rPr>
+            <w:rStyle w:val="Hyperlink"/>
+            <w:rFonts w:ascii="Segoe UI" w:hAnsi="Segoe UI" w:cs="Segoe UI"/>
+            <w:color w:val="195FAA"/>
+            <w:sz w:val="23"/>
+            <w:szCs w:val="23"/>
+          </w:rPr>
+          <w:t>External sorting</w:t>
+        </w:r>
+      </w:hyperlink>
+    </w:p>
+    <w:p>
+      <w:pPr>
+        <w:pStyle w:val="q-relative"/>
+        <w:numPr>
+          <w:ilvl w:val="0"/>
+          <w:numId w:val="4"/>
+        </w:numPr>
+        <w:shd w:val="clear" w:color="auto" w:fill="FFFFFF"/>
+        <w:spacing w:before="0" w:beforeAutospacing="0" w:after="0" w:afterAutospacing="0"/>
+        <w:ind w:left="480" w:right="480"/>
+        <w:rPr>
+          <w:rFonts w:ascii="Segoe UI" w:hAnsi="Segoe UI" w:cs="Segoe UI"/>
+          <w:color w:val="282829"/>
+          <w:sz w:val="23"/>
+          <w:szCs w:val="23"/>
+        </w:rPr>
+      </w:pPr>
+      <w:r>
+        <w:rPr>
+          <w:rFonts w:ascii="Segoe UI" w:hAnsi="Segoe UI" w:cs="Segoe UI"/>
+          <w:i/>
+          <w:iCs/>
+          <w:color w:val="282829"/>
+          <w:sz w:val="23"/>
+          <w:szCs w:val="23"/>
+        </w:rPr>
+        <w:t>Search</w:t>
+      </w:r>
+      <w:r>
+        <w:rPr>
+          <w:rFonts w:ascii="Segoe UI" w:hAnsi="Segoe UI" w:cs="Segoe UI"/>
+          <w:color w:val="282829"/>
+          <w:sz w:val="23"/>
+          <w:szCs w:val="23"/>
+        </w:rPr>
+        <w:t> - </w:t>
+      </w:r>
+      <w:hyperlink r:id="rId15" w:tgtFrame="_blank" w:tooltip="en.wikipedia.org" w:history="1">
+        <w:r>
+          <w:rPr>
+            <w:rStyle w:val="Hyperlink"/>
+            <w:rFonts w:ascii="Segoe UI" w:hAnsi="Segoe UI" w:cs="Segoe UI"/>
+            <w:color w:val="195FAA"/>
+            <w:sz w:val="23"/>
+            <w:szCs w:val="23"/>
+          </w:rPr>
+          <w:t>Linear search</w:t>
+        </w:r>
+      </w:hyperlink>
+      <w:r>
+        <w:rPr>
+          <w:rFonts w:ascii="Segoe UI" w:hAnsi="Segoe UI" w:cs="Segoe UI"/>
+          <w:color w:val="282829"/>
+          <w:sz w:val="23"/>
+          <w:szCs w:val="23"/>
+        </w:rPr>
+        <w:t>, </w:t>
+      </w:r>
+      <w:hyperlink r:id="rId16" w:tgtFrame="_blank" w:tooltip="www.topcoder.com" w:history="1">
+        <w:r>
+          <w:rPr>
+            <w:rStyle w:val="Hyperlink"/>
+            <w:rFonts w:ascii="Segoe UI" w:hAnsi="Segoe UI" w:cs="Segoe UI"/>
+            <w:color w:val="195FAA"/>
+            <w:sz w:val="23"/>
+            <w:szCs w:val="23"/>
+          </w:rPr>
+          <w:t>Binary Search</w:t>
+        </w:r>
+      </w:hyperlink>
+      <w:r>
+        <w:rPr>
+          <w:rFonts w:ascii="Segoe UI" w:hAnsi="Segoe UI" w:cs="Segoe UI"/>
+          <w:color w:val="282829"/>
+          <w:sz w:val="23"/>
+          <w:szCs w:val="23"/>
+        </w:rPr>
+        <w:t> (along with its variants).</w:t>
+      </w:r>
+    </w:p>
+    <w:p>
+      <w:pPr>
+        <w:pStyle w:val="q-relative"/>
+        <w:numPr>
+          <w:ilvl w:val="0"/>
+          <w:numId w:val="4"/>
+        </w:numPr>
+        <w:shd w:val="clear" w:color="auto" w:fill="FFFFFF"/>
+        <w:spacing w:before="0" w:beforeAutospacing="0" w:after="0" w:afterAutospacing="0"/>
+        <w:ind w:left="480" w:right="480"/>
+        <w:rPr>
+          <w:rFonts w:ascii="Segoe UI" w:hAnsi="Segoe UI" w:cs="Segoe UI"/>
+          <w:color w:val="282829"/>
+          <w:sz w:val="23"/>
+          <w:szCs w:val="23"/>
+        </w:rPr>
+      </w:pPr>
+      <w:r>
+        <w:rPr>
+          <w:rFonts w:ascii="Segoe UI" w:hAnsi="Segoe UI" w:cs="Segoe UI"/>
+          <w:i/>
+          <w:iCs/>
+          <w:color w:val="282829"/>
+          <w:sz w:val="23"/>
+          <w:szCs w:val="23"/>
+        </w:rPr>
+        <w:t>Prime Numbers</w:t>
+      </w:r>
+      <w:r>
+        <w:rPr>
+          <w:rFonts w:ascii="Segoe UI" w:hAnsi="Segoe UI" w:cs="Segoe UI"/>
+          <w:color w:val="282829"/>
+          <w:sz w:val="23"/>
+          <w:szCs w:val="23"/>
+        </w:rPr>
+        <w:t> - </w:t>
+      </w:r>
+      <w:hyperlink r:id="rId17" w:tgtFrame="_blank" w:tooltip="en.wikipedia.org" w:history="1">
+        <w:r>
+          <w:rPr>
+            <w:rStyle w:val="Hyperlink"/>
+            <w:rFonts w:ascii="Segoe UI" w:hAnsi="Segoe UI" w:cs="Segoe UI"/>
+            <w:color w:val="195FAA"/>
+            <w:sz w:val="23"/>
+            <w:szCs w:val="23"/>
+          </w:rPr>
+          <w:t>Sieve of Eratosthenes</w:t>
+        </w:r>
+      </w:hyperlink>
+      <w:r>
+        <w:rPr>
+          <w:rFonts w:ascii="Segoe UI" w:hAnsi="Segoe UI" w:cs="Segoe UI"/>
+          <w:color w:val="282829"/>
+          <w:sz w:val="23"/>
+          <w:szCs w:val="23"/>
+        </w:rPr>
+        <w:t>, </w:t>
+      </w:r>
+      <w:hyperlink r:id="rId18" w:tgtFrame="_blank" w:tooltip="en.wikipedia.org" w:history="1">
+        <w:r>
+          <w:rPr>
+            <w:rStyle w:val="Hyperlink"/>
+            <w:rFonts w:ascii="Segoe UI" w:hAnsi="Segoe UI" w:cs="Segoe UI"/>
+            <w:color w:val="195FAA"/>
+            <w:sz w:val="23"/>
+            <w:szCs w:val="23"/>
+          </w:rPr>
+          <w:t>Primality test</w:t>
+        </w:r>
+      </w:hyperlink>
+    </w:p>
+    <w:p>
+      <w:pPr>
+        <w:pStyle w:val="q-relative"/>
+        <w:numPr>
+          <w:ilvl w:val="0"/>
+          <w:numId w:val="4"/>
+        </w:numPr>
+        <w:shd w:val="clear" w:color="auto" w:fill="FFFFFF"/>
+        <w:spacing w:before="0" w:beforeAutospacing="0" w:after="0" w:afterAutospacing="0"/>
+        <w:ind w:left="480" w:right="480"/>
+        <w:rPr>
+          <w:rFonts w:ascii="Segoe UI" w:hAnsi="Segoe UI" w:cs="Segoe UI"/>
+          <w:color w:val="282829"/>
+          <w:sz w:val="23"/>
+          <w:szCs w:val="23"/>
+        </w:rPr>
+      </w:pPr>
+      <w:r>
+        <w:rPr>
+          <w:rFonts w:ascii="Segoe UI" w:hAnsi="Segoe UI" w:cs="Segoe UI"/>
+          <w:i/>
+          <w:iCs/>
+          <w:color w:val="282829"/>
+          <w:sz w:val="23"/>
+          <w:szCs w:val="23"/>
+        </w:rPr>
+        <w:t>Strings</w:t>
+      </w:r>
+      <w:r>
+        <w:rPr>
+          <w:rFonts w:ascii="Segoe UI" w:hAnsi="Segoe UI" w:cs="Segoe UI"/>
+          <w:color w:val="282829"/>
+          <w:sz w:val="23"/>
+          <w:szCs w:val="23"/>
+        </w:rPr>
+        <w:t> - </w:t>
+      </w:r>
+      <w:hyperlink r:id="rId19" w:tgtFrame="_blank" w:tooltip="en.wikipedia.org" w:history="1">
+        <w:r>
+          <w:rPr>
+            <w:rStyle w:val="Hyperlink"/>
+            <w:rFonts w:ascii="Segoe UI" w:hAnsi="Segoe UI" w:cs="Segoe UI"/>
+            <w:color w:val="195FAA"/>
+            <w:sz w:val="23"/>
+            <w:szCs w:val="23"/>
+          </w:rPr>
+          <w:t>String searching</w:t>
+        </w:r>
+      </w:hyperlink>
+      <w:r>
+        <w:rPr>
+          <w:rFonts w:ascii="Segoe UI" w:hAnsi="Segoe UI" w:cs="Segoe UI"/>
+          <w:color w:val="282829"/>
+          <w:sz w:val="23"/>
+          <w:szCs w:val="23"/>
+        </w:rPr>
+        <w:t>, </w:t>
+      </w:r>
+      <w:hyperlink r:id="rId20" w:tgtFrame="_blank" w:tooltip="en.wikipedia.org" w:history="1">
+        <w:r>
+          <w:rPr>
+            <w:rStyle w:val="Hyperlink"/>
+            <w:rFonts w:ascii="Segoe UI" w:hAnsi="Segoe UI" w:cs="Segoe UI"/>
+            <w:color w:val="195FAA"/>
+            <w:sz w:val="23"/>
+            <w:szCs w:val="23"/>
+          </w:rPr>
+          <w:t>LCS</w:t>
+        </w:r>
+      </w:hyperlink>
+      <w:r>
+        <w:rPr>
+          <w:rFonts w:ascii="Segoe UI" w:hAnsi="Segoe UI" w:cs="Segoe UI"/>
+          <w:color w:val="282829"/>
+          <w:sz w:val="23"/>
+          <w:szCs w:val="23"/>
+        </w:rPr>
+        <w:t>, </w:t>
+      </w:r>
+      <w:hyperlink r:id="rId21" w:tgtFrame="_blank" w:tooltip="www.rosettacode.org" w:history="1">
+        <w:r>
+          <w:rPr>
+            <w:rStyle w:val="Hyperlink"/>
+            <w:rFonts w:ascii="Segoe UI" w:hAnsi="Segoe UI" w:cs="Segoe UI"/>
+            <w:color w:val="195FAA"/>
+            <w:sz w:val="23"/>
+            <w:szCs w:val="23"/>
+          </w:rPr>
+          <w:t>Palindrome detection</w:t>
+        </w:r>
+      </w:hyperlink>
+    </w:p>
+    <w:p>
+      <w:pPr>
+        <w:pStyle w:val="q-relative"/>
+        <w:numPr>
+          <w:ilvl w:val="0"/>
+          <w:numId w:val="4"/>
+        </w:numPr>
+        <w:shd w:val="clear" w:color="auto" w:fill="FFFFFF"/>
+        <w:spacing w:before="0" w:beforeAutospacing="0" w:after="0" w:afterAutospacing="0"/>
+        <w:ind w:left="480" w:right="480"/>
+        <w:rPr>
+          <w:rStyle w:val="Hyperlink"/>
+          <w:rFonts w:ascii="Segoe UI" w:hAnsi="Segoe UI" w:cs="Segoe UI"/>
+          <w:color w:val="282829"/>
+          <w:sz w:val="23"/>
+          <w:szCs w:val="23"/>
+          <w:u w:val="none"/>
+        </w:rPr>
+      </w:pPr>
+      <w:r>
+        <w:rPr>
+          <w:rFonts w:ascii="Segoe UI" w:hAnsi="Segoe UI" w:cs="Segoe UI"/>
+          <w:i/>
+          <w:iCs/>
+          <w:color w:val="282829"/>
+          <w:sz w:val="23"/>
+          <w:szCs w:val="23"/>
+        </w:rPr>
+        <w:t>Miscellaneous</w:t>
+      </w:r>
+      <w:r>
+        <w:rPr>
+          <w:rFonts w:ascii="Segoe UI" w:hAnsi="Segoe UI" w:cs="Segoe UI"/>
+          <w:color w:val="282829"/>
+          <w:sz w:val="23"/>
+          <w:szCs w:val="23"/>
+        </w:rPr>
+        <w:t> - </w:t>
+      </w:r>
+      <w:hyperlink r:id="rId22" w:tgtFrame="_blank" w:tooltip="en.wikipedia.org" w:history="1">
+        <w:r>
+          <w:rPr>
+            <w:rStyle w:val="Hyperlink"/>
+            <w:rFonts w:ascii="Segoe UI" w:hAnsi="Segoe UI" w:cs="Segoe UI"/>
+            <w:color w:val="195FAA"/>
+            <w:sz w:val="23"/>
+            <w:szCs w:val="23"/>
+          </w:rPr>
+          <w:t>Euclidean algorithm</w:t>
+        </w:r>
+      </w:hyperlink>
+      <w:r>
+        <w:rPr>
+          <w:rFonts w:ascii="Segoe UI" w:hAnsi="Segoe UI" w:cs="Segoe UI"/>
+          <w:color w:val="282829"/>
+          <w:sz w:val="23"/>
+          <w:szCs w:val="23"/>
+        </w:rPr>
+        <w:t>, </w:t>
+      </w:r>
+      <w:hyperlink r:id="rId23" w:tgtFrame="_blank" w:tooltip="en.wikipedia.org" w:history="1">
+        <w:r>
+          <w:rPr>
+            <w:rStyle w:val="Hyperlink"/>
+            <w:rFonts w:ascii="Segoe UI" w:hAnsi="Segoe UI" w:cs="Segoe UI"/>
+            <w:color w:val="195FAA"/>
+            <w:sz w:val="23"/>
+            <w:szCs w:val="23"/>
+          </w:rPr>
+          <w:t>Matrix multiplication</w:t>
+        </w:r>
+      </w:hyperlink>
+      <w:r>
+        <w:rPr>
+          <w:rFonts w:ascii="Segoe UI" w:hAnsi="Segoe UI" w:cs="Segoe UI"/>
+          <w:color w:val="282829"/>
+          <w:sz w:val="23"/>
+          <w:szCs w:val="23"/>
+        </w:rPr>
+        <w:t>, </w:t>
+      </w:r>
+      <w:hyperlink r:id="rId24" w:tgtFrame="_blank" w:tooltip="en.wikibooks.org" w:history="1">
+        <w:r>
+          <w:rPr>
+            <w:rStyle w:val="Hyperlink"/>
+            <w:rFonts w:ascii="Segoe UI" w:hAnsi="Segoe UI" w:cs="Segoe UI"/>
+            <w:color w:val="195FAA"/>
+            <w:sz w:val="23"/>
+            <w:szCs w:val="23"/>
+          </w:rPr>
+          <w:t>Fibonacci Numbers</w:t>
+        </w:r>
+      </w:hyperlink>
+      <w:r>
+        <w:rPr>
+          <w:rFonts w:ascii="Segoe UI" w:hAnsi="Segoe UI" w:cs="Segoe UI"/>
+          <w:color w:val="282829"/>
+          <w:sz w:val="23"/>
+          <w:szCs w:val="23"/>
+        </w:rPr>
+        <w:t>, </w:t>
+      </w:r>
+      <w:hyperlink r:id="rId25" w:tgtFrame="_blank" w:tooltip="www.geeksforgeeks.org" w:history="1">
+        <w:r>
+          <w:rPr>
+            <w:rStyle w:val="Hyperlink"/>
+            <w:rFonts w:ascii="Segoe UI" w:hAnsi="Segoe UI" w:cs="Segoe UI"/>
+            <w:color w:val="195FAA"/>
+            <w:sz w:val="23"/>
+            <w:szCs w:val="23"/>
+          </w:rPr>
+          <w:t>Pascal's Triangle</w:t>
+        </w:r>
+      </w:hyperlink>
+      <w:r>
+        <w:rPr>
+          <w:rFonts w:ascii="Segoe UI" w:hAnsi="Segoe UI" w:cs="Segoe UI"/>
+          <w:color w:val="282829"/>
+          <w:sz w:val="23"/>
+          <w:szCs w:val="23"/>
+        </w:rPr>
+        <w:t>, </w:t>
+      </w:r>
+      <w:hyperlink r:id="rId26" w:tgtFrame="_blank" w:tooltip="en.wikipedia.org" w:history="1">
+        <w:r>
+          <w:rPr>
+            <w:rStyle w:val="Hyperlink"/>
+            <w:rFonts w:ascii="Segoe UI" w:hAnsi="Segoe UI" w:cs="Segoe UI"/>
+            <w:color w:val="195FAA"/>
+            <w:sz w:val="23"/>
+            <w:szCs w:val="23"/>
+          </w:rPr>
+          <w:t>Max Subarray problem</w:t>
+        </w:r>
+      </w:hyperlink>
+    </w:p>
+    <w:p>
+      <w:pPr>
+        <w:pStyle w:val="q-relative"/>
+        <w:shd w:val="clear" w:color="auto" w:fill="FFFFFF"/>
+        <w:spacing w:before="0" w:beforeAutospacing="0" w:after="0" w:afterAutospacing="0"/>
+        <w:ind w:left="120" w:right="480"/>
+        <w:rPr>
+          <w:rFonts w:ascii="Segoe UI" w:hAnsi="Segoe UI" w:cs="Segoe UI"/>
+          <w:color w:val="282829"/>
+          <w:sz w:val="23"/>
+          <w:szCs w:val="23"/>
+        </w:rPr>
+      </w:pPr>
+    </w:p>
+    <w:p>
+      <w:pPr>
+        <w:pStyle w:val="q-text"/>
+        <w:shd w:val="clear" w:color="auto" w:fill="FFFFFF"/>
+        <w:spacing w:before="0" w:beforeAutospacing="0" w:after="240" w:afterAutospacing="0"/>
+        <w:rPr>
+          <w:rFonts w:ascii="Segoe UI" w:hAnsi="Segoe UI" w:cs="Segoe UI"/>
+          <w:color w:val="282829"/>
+          <w:sz w:val="23"/>
+          <w:szCs w:val="23"/>
+        </w:rPr>
+      </w:pPr>
+      <w:r>
+        <w:rPr>
+          <w:rFonts w:ascii="Segoe UI" w:hAnsi="Segoe UI" w:cs="Segoe UI"/>
+          <w:b/>
+          <w:bCs/>
+          <w:color w:val="282829"/>
+          <w:sz w:val="23"/>
+          <w:szCs w:val="23"/>
+        </w:rPr>
+        <w:t>Day 26 - 50:</w:t>
+      </w:r>
+      <w:r>
+        <w:rPr>
+          <w:rFonts w:ascii="Segoe UI" w:hAnsi="Segoe UI" w:cs="Segoe UI"/>
+          <w:color w:val="282829"/>
+          <w:sz w:val="23"/>
+          <w:szCs w:val="23"/>
+        </w:rPr>
+        <w:t> Once you are comfortable with everything above, start doing problems from,</w:t>
+      </w:r>
+    </w:p>
+    <w:p>
+      <w:pPr>
+        <w:pStyle w:val="q-relative"/>
+        <w:numPr>
+          <w:ilvl w:val="0"/>
+          <w:numId w:val="5"/>
+        </w:numPr>
+        <w:shd w:val="clear" w:color="auto" w:fill="FFFFFF"/>
+        <w:spacing w:before="0" w:beforeAutospacing="0" w:after="0" w:afterAutospacing="0"/>
+        <w:ind w:left="480" w:right="480"/>
+        <w:rPr>
+          <w:rFonts w:ascii="Segoe UI" w:hAnsi="Segoe UI" w:cs="Segoe UI"/>
+          <w:color w:val="282829"/>
+          <w:sz w:val="23"/>
+          <w:szCs w:val="23"/>
+        </w:rPr>
+      </w:pPr>
+      <w:hyperlink r:id="rId27" w:tgtFrame="_blank" w:tooltip="www.amazon.com" w:history="1">
+        <w:r>
+          <w:rPr>
+            <w:rStyle w:val="Hyperlink"/>
+            <w:rFonts w:ascii="Segoe UI" w:hAnsi="Segoe UI" w:cs="Segoe UI"/>
+            <w:color w:val="195FAA"/>
+            <w:sz w:val="23"/>
+            <w:szCs w:val="23"/>
+          </w:rPr>
+          <w:t>Cracking the Coding Interview</w:t>
+        </w:r>
+      </w:hyperlink>
+    </w:p>
+    <w:p>
+      <w:pPr>
+        <w:pStyle w:val="q-relative"/>
+        <w:numPr>
+          <w:ilvl w:val="0"/>
+          <w:numId w:val="5"/>
+        </w:numPr>
+        <w:shd w:val="clear" w:color="auto" w:fill="FFFFFF"/>
+        <w:spacing w:before="0" w:beforeAutospacing="0" w:after="0" w:afterAutospacing="0"/>
+        <w:ind w:left="480" w:right="480"/>
+        <w:rPr>
+          <w:rFonts w:ascii="Segoe UI" w:hAnsi="Segoe UI" w:cs="Segoe UI"/>
+          <w:color w:val="282829"/>
+          <w:sz w:val="23"/>
+          <w:szCs w:val="23"/>
+        </w:rPr>
+      </w:pPr>
+      <w:hyperlink r:id="rId28" w:tgtFrame="_blank" w:tooltip="www.amazon.com" w:history="1">
+        <w:r>
+          <w:rPr>
+            <w:rStyle w:val="Hyperlink"/>
+            <w:rFonts w:ascii="Segoe UI" w:hAnsi="Segoe UI" w:cs="Segoe UI"/>
+            <w:color w:val="195FAA"/>
+            <w:sz w:val="23"/>
+            <w:szCs w:val="23"/>
+          </w:rPr>
+          <w:t>Elements of Programming Interviews</w:t>
+        </w:r>
+      </w:hyperlink>
+    </w:p>
+    <w:p>
+      <w:pPr>
+        <w:pStyle w:val="q-relative"/>
+        <w:numPr>
+          <w:ilvl w:val="0"/>
+          <w:numId w:val="5"/>
+        </w:numPr>
+        <w:shd w:val="clear" w:color="auto" w:fill="FFFFFF"/>
+        <w:spacing w:before="0" w:beforeAutospacing="0" w:after="0" w:afterAutospacing="0"/>
+        <w:ind w:left="480" w:right="480"/>
+        <w:rPr>
+          <w:rFonts w:ascii="Segoe UI" w:hAnsi="Segoe UI" w:cs="Segoe UI"/>
+          <w:color w:val="282829"/>
+          <w:sz w:val="23"/>
+          <w:szCs w:val="23"/>
+        </w:rPr>
+      </w:pPr>
+      <w:hyperlink r:id="rId29" w:tgtFrame="_blank" w:tooltip="www.amazon.com" w:history="1">
+        <w:r>
+          <w:rPr>
+            <w:rStyle w:val="Hyperlink"/>
+            <w:rFonts w:ascii="Segoe UI" w:hAnsi="Segoe UI" w:cs="Segoe UI"/>
+            <w:color w:val="195FAA"/>
+            <w:sz w:val="23"/>
+            <w:szCs w:val="23"/>
+          </w:rPr>
+          <w:t>Programming Interviews Exposed: Secrets to Landing Your Next Job</w:t>
+        </w:r>
+      </w:hyperlink>
+    </w:p>
+    <w:p>
+      <w:pPr>
+        <w:pStyle w:val="q-relative"/>
+        <w:numPr>
+          <w:ilvl w:val="0"/>
+          <w:numId w:val="5"/>
+        </w:numPr>
+        <w:shd w:val="clear" w:color="auto" w:fill="FFFFFF"/>
+        <w:spacing w:before="0" w:beforeAutospacing="0" w:after="0" w:afterAutospacing="0"/>
+        <w:ind w:left="480" w:right="480"/>
+        <w:rPr>
+          <w:rFonts w:ascii="Segoe UI" w:hAnsi="Segoe UI" w:cs="Segoe UI"/>
+          <w:color w:val="282829"/>
+          <w:sz w:val="23"/>
+          <w:szCs w:val="23"/>
+        </w:rPr>
+      </w:pPr>
+      <w:hyperlink r:id="rId30" w:tgtFrame="_blank" w:tooltip="www.practice.geeksforgeeks.org" w:history="1">
+        <w:proofErr w:type="spellStart"/>
+        <w:r>
+          <w:rPr>
+            <w:rStyle w:val="Hyperlink"/>
+            <w:rFonts w:ascii="Segoe UI" w:hAnsi="Segoe UI" w:cs="Segoe UI"/>
+            <w:color w:val="195FAA"/>
+            <w:sz w:val="23"/>
+            <w:szCs w:val="23"/>
+          </w:rPr>
+          <w:t>GeeksforGeeks</w:t>
+        </w:r>
+        <w:proofErr w:type="spellEnd"/>
+      </w:hyperlink>
+    </w:p>
+    <w:p>
+      <w:pPr>
+        <w:pStyle w:val="q-relative"/>
+        <w:numPr>
+          <w:ilvl w:val="0"/>
+          <w:numId w:val="5"/>
+        </w:numPr>
+        <w:shd w:val="clear" w:color="auto" w:fill="FFFFFF"/>
+        <w:spacing w:before="0" w:beforeAutospacing="0" w:after="0" w:afterAutospacing="0"/>
+        <w:ind w:left="480" w:right="480"/>
+        <w:rPr>
+          <w:rFonts w:ascii="Segoe UI" w:hAnsi="Segoe UI" w:cs="Segoe UI"/>
+          <w:color w:val="282829"/>
+          <w:sz w:val="23"/>
+          <w:szCs w:val="23"/>
+        </w:rPr>
+      </w:pPr>
+      <w:hyperlink r:id="rId31" w:tgtFrame="_blank" w:tooltip="www.hackerrank.com" w:history="1">
+        <w:proofErr w:type="spellStart"/>
+        <w:r>
+          <w:rPr>
+            <w:rStyle w:val="Hyperlink"/>
+            <w:rFonts w:ascii="Segoe UI" w:hAnsi="Segoe UI" w:cs="Segoe UI"/>
+            <w:color w:val="195FAA"/>
+            <w:sz w:val="23"/>
+            <w:szCs w:val="23"/>
+          </w:rPr>
+          <w:t>HackerRank</w:t>
+        </w:r>
+        <w:proofErr w:type="spellEnd"/>
+      </w:hyperlink>
+    </w:p>
+    <w:p>
+      <w:pPr>
+        <w:pStyle w:val="q-relative"/>
+        <w:numPr>
+          <w:ilvl w:val="0"/>
+          <w:numId w:val="5"/>
+        </w:numPr>
+        <w:shd w:val="clear" w:color="auto" w:fill="FFFFFF"/>
+        <w:spacing w:before="0" w:beforeAutospacing="0" w:after="0" w:afterAutospacing="0"/>
+        <w:ind w:left="480" w:right="480"/>
+        <w:rPr>
+          <w:rFonts w:ascii="Segoe UI" w:hAnsi="Segoe UI" w:cs="Segoe UI"/>
+          <w:color w:val="282829"/>
+          <w:sz w:val="23"/>
+          <w:szCs w:val="23"/>
+        </w:rPr>
+      </w:pPr>
+      <w:hyperlink r:id="rId32" w:tgtFrame="_blank" w:tooltip="www.interviewbit.com" w:history="1">
+        <w:proofErr w:type="spellStart"/>
+        <w:r>
+          <w:rPr>
+            <w:rStyle w:val="Hyperlink"/>
+            <w:rFonts w:ascii="Segoe UI" w:hAnsi="Segoe UI" w:cs="Segoe UI"/>
+            <w:color w:val="195FAA"/>
+            <w:sz w:val="23"/>
+            <w:szCs w:val="23"/>
+          </w:rPr>
+          <w:t>InterviewBit</w:t>
+        </w:r>
+        <w:proofErr w:type="spellEnd"/>
+      </w:hyperlink>
+    </w:p>
+    <w:p>
+      <w:pPr>
+        <w:pStyle w:val="q-text"/>
+        <w:shd w:val="clear" w:color="auto" w:fill="FFFFFF"/>
+        <w:spacing w:before="0" w:beforeAutospacing="0" w:after="240" w:afterAutospacing="0"/>
+        <w:rPr>
+          <w:rFonts w:ascii="Segoe UI" w:hAnsi="Segoe UI" w:cs="Segoe UI"/>
+          <w:color w:val="282829"/>
+          <w:sz w:val="23"/>
+          <w:szCs w:val="23"/>
+        </w:rPr>
+      </w:pPr>
+      <w:r>
+        <w:rPr>
+          <w:rFonts w:ascii="Segoe UI" w:hAnsi="Segoe UI" w:cs="Segoe UI"/>
+          <w:color w:val="282829"/>
+          <w:sz w:val="23"/>
+          <w:szCs w:val="23"/>
+        </w:rPr>
+        <w:t>Stick to chapters of arrays, linked lists, strings, stacks, queues and complexity.</w:t>
+      </w:r>
+    </w:p>
+    <w:p>
+      <w:pPr>
+        <w:pStyle w:val="q-text"/>
+        <w:shd w:val="clear" w:color="auto" w:fill="FFFFFF"/>
+        <w:spacing w:before="0" w:beforeAutospacing="0" w:after="240" w:afterAutospacing="0"/>
+        <w:rPr>
+          <w:rFonts w:ascii="Segoe UI" w:hAnsi="Segoe UI" w:cs="Segoe UI"/>
+          <w:color w:val="282829"/>
+          <w:sz w:val="23"/>
+          <w:szCs w:val="23"/>
+        </w:rPr>
+      </w:pPr>
+      <w:r>
+        <w:rPr>
+          <w:rFonts w:ascii="Segoe UI" w:hAnsi="Segoe UI" w:cs="Segoe UI"/>
+          <w:b/>
+          <w:bCs/>
+          <w:color w:val="282829"/>
+          <w:sz w:val="23"/>
+          <w:szCs w:val="23"/>
+        </w:rPr>
+        <w:t>Day 51 - 60:</w:t>
+      </w:r>
+      <w:r>
+        <w:rPr>
+          <w:rFonts w:ascii="Segoe UI" w:hAnsi="Segoe UI" w:cs="Segoe UI"/>
+          <w:color w:val="282829"/>
+          <w:sz w:val="23"/>
+          <w:szCs w:val="23"/>
+        </w:rPr>
+        <w:t> Let’s learn some non-linear data structures,</w:t>
+      </w:r>
+    </w:p>
+    <w:p>
+      <w:pPr>
+        <w:pStyle w:val="q-relative"/>
+        <w:numPr>
+          <w:ilvl w:val="0"/>
+          <w:numId w:val="6"/>
+        </w:numPr>
+        <w:shd w:val="clear" w:color="auto" w:fill="FFFFFF"/>
+        <w:spacing w:before="0" w:beforeAutospacing="0" w:after="0" w:afterAutospacing="0"/>
+        <w:ind w:left="480" w:right="480"/>
+        <w:rPr>
+          <w:rFonts w:ascii="Segoe UI" w:hAnsi="Segoe UI" w:cs="Segoe UI"/>
+          <w:color w:val="282829"/>
+          <w:sz w:val="23"/>
+          <w:szCs w:val="23"/>
+        </w:rPr>
+      </w:pPr>
+      <w:r>
+        <w:rPr>
+          <w:rFonts w:ascii="Segoe UI" w:hAnsi="Segoe UI" w:cs="Segoe UI"/>
+          <w:i/>
+          <w:iCs/>
+          <w:color w:val="282829"/>
+          <w:sz w:val="23"/>
+          <w:szCs w:val="23"/>
+        </w:rPr>
+        <w:t>Tree</w:t>
+      </w:r>
+    </w:p>
+    <w:p>
+      <w:pPr>
+        <w:pStyle w:val="q-relative"/>
+        <w:numPr>
+          <w:ilvl w:val="1"/>
+          <w:numId w:val="6"/>
+        </w:numPr>
+        <w:shd w:val="clear" w:color="auto" w:fill="FFFFFF"/>
+        <w:spacing w:before="0" w:beforeAutospacing="0" w:after="0" w:afterAutospacing="0"/>
+        <w:ind w:left="480" w:right="960"/>
+        <w:rPr>
+          <w:rFonts w:ascii="Segoe UI" w:hAnsi="Segoe UI" w:cs="Segoe UI"/>
+          <w:color w:val="282829"/>
+          <w:sz w:val="23"/>
+          <w:szCs w:val="23"/>
+        </w:rPr>
+      </w:pPr>
+      <w:r>
+        <w:rPr>
+          <w:rFonts w:ascii="Segoe UI" w:hAnsi="Segoe UI" w:cs="Segoe UI"/>
+          <w:i/>
+          <w:iCs/>
+          <w:color w:val="282829"/>
+          <w:sz w:val="23"/>
+          <w:szCs w:val="23"/>
+        </w:rPr>
+        <w:t>Binary Tree, Binary Search Tree</w:t>
+      </w:r>
+      <w:r>
+        <w:rPr>
+          <w:rFonts w:ascii="Segoe UI" w:hAnsi="Segoe UI" w:cs="Segoe UI"/>
+          <w:color w:val="282829"/>
+          <w:sz w:val="23"/>
+          <w:szCs w:val="23"/>
+        </w:rPr>
+        <w:t> - </w:t>
+      </w:r>
+      <w:hyperlink r:id="rId33" w:tgtFrame="_blank" w:tooltip="en.wikipedia.org" w:history="1">
+        <w:r>
+          <w:rPr>
+            <w:rStyle w:val="Hyperlink"/>
+            <w:rFonts w:ascii="Segoe UI" w:hAnsi="Segoe UI" w:cs="Segoe UI"/>
+            <w:color w:val="195FAA"/>
+            <w:sz w:val="23"/>
+            <w:szCs w:val="23"/>
+          </w:rPr>
+          <w:t>Tree traversals</w:t>
+        </w:r>
+      </w:hyperlink>
+      <w:r>
+        <w:rPr>
+          <w:rFonts w:ascii="Segoe UI" w:hAnsi="Segoe UI" w:cs="Segoe UI"/>
+          <w:color w:val="282829"/>
+          <w:sz w:val="23"/>
+          <w:szCs w:val="23"/>
+        </w:rPr>
+        <w:t>, </w:t>
+      </w:r>
+      <w:hyperlink r:id="rId34" w:tgtFrame="_blank" w:tooltip="en.wikipedia.org" w:history="1">
+        <w:r>
+          <w:rPr>
+            <w:rStyle w:val="Hyperlink"/>
+            <w:rFonts w:ascii="Segoe UI" w:hAnsi="Segoe UI" w:cs="Segoe UI"/>
+            <w:color w:val="195FAA"/>
+            <w:sz w:val="23"/>
+            <w:szCs w:val="23"/>
+          </w:rPr>
+          <w:t>Lowest common ancestor</w:t>
+        </w:r>
+      </w:hyperlink>
+      <w:r>
+        <w:rPr>
+          <w:rFonts w:ascii="Segoe UI" w:hAnsi="Segoe UI" w:cs="Segoe UI"/>
+          <w:color w:val="282829"/>
+          <w:sz w:val="23"/>
+          <w:szCs w:val="23"/>
+        </w:rPr>
+        <w:t>, </w:t>
+      </w:r>
+      <w:hyperlink r:id="rId35" w:tgtFrame="_blank" w:tooltip="stackoverflow.com" w:history="1">
+        <w:r>
+          <w:rPr>
+            <w:rStyle w:val="Hyperlink"/>
+            <w:rFonts w:ascii="Segoe UI" w:hAnsi="Segoe UI" w:cs="Segoe UI"/>
+            <w:color w:val="195FAA"/>
+            <w:sz w:val="23"/>
+            <w:szCs w:val="23"/>
+          </w:rPr>
+          <w:t>Depth, Height &amp; Diameter</w:t>
+        </w:r>
+      </w:hyperlink>
+      <w:r>
+        <w:rPr>
+          <w:rFonts w:ascii="Segoe UI" w:hAnsi="Segoe UI" w:cs="Segoe UI"/>
+          <w:color w:val="282829"/>
+          <w:sz w:val="23"/>
+          <w:szCs w:val="23"/>
+        </w:rPr>
+        <w:t>, </w:t>
+      </w:r>
+      <w:hyperlink r:id="rId36" w:tgtFrame="_blank" w:tooltip="www.geeksforgeeks.org" w:history="1">
+        <w:r>
+          <w:rPr>
+            <w:rStyle w:val="Hyperlink"/>
+            <w:rFonts w:ascii="Segoe UI" w:hAnsi="Segoe UI" w:cs="Segoe UI"/>
+            <w:color w:val="195FAA"/>
+            <w:sz w:val="23"/>
+            <w:szCs w:val="23"/>
+          </w:rPr>
+          <w:t>Finding k-</w:t>
+        </w:r>
+        <w:proofErr w:type="spellStart"/>
+        <w:r>
+          <w:rPr>
+            <w:rStyle w:val="Hyperlink"/>
+            <w:rFonts w:ascii="Segoe UI" w:hAnsi="Segoe UI" w:cs="Segoe UI"/>
+            <w:color w:val="195FAA"/>
+            <w:sz w:val="23"/>
+            <w:szCs w:val="23"/>
+          </w:rPr>
+          <w:t>th</w:t>
+        </w:r>
+        <w:proofErr w:type="spellEnd"/>
+        <w:r>
+          <w:rPr>
+            <w:rStyle w:val="Hyperlink"/>
+            <w:rFonts w:ascii="Segoe UI" w:hAnsi="Segoe UI" w:cs="Segoe UI"/>
+            <w:color w:val="195FAA"/>
+            <w:sz w:val="23"/>
+            <w:szCs w:val="23"/>
+          </w:rPr>
+          <w:t xml:space="preserve"> smallest element</w:t>
+        </w:r>
+      </w:hyperlink>
+    </w:p>
+    <w:p>
+      <w:pPr>
+        <w:pStyle w:val="q-relative"/>
+        <w:numPr>
+          <w:ilvl w:val="1"/>
+          <w:numId w:val="6"/>
+        </w:numPr>
+        <w:shd w:val="clear" w:color="auto" w:fill="FFFFFF"/>
+        <w:spacing w:before="0" w:beforeAutospacing="0" w:after="0" w:afterAutospacing="0"/>
+        <w:ind w:left="480" w:right="960"/>
+        <w:rPr>
+          <w:rFonts w:ascii="Segoe UI" w:hAnsi="Segoe UI" w:cs="Segoe UI"/>
+          <w:color w:val="282829"/>
+          <w:sz w:val="23"/>
+          <w:szCs w:val="23"/>
+        </w:rPr>
+      </w:pPr>
+      <w:r>
+        <w:rPr>
+          <w:rFonts w:ascii="Segoe UI" w:hAnsi="Segoe UI" w:cs="Segoe UI"/>
+          <w:i/>
+          <w:iCs/>
+          <w:color w:val="282829"/>
+          <w:sz w:val="23"/>
+          <w:szCs w:val="23"/>
+        </w:rPr>
+        <w:lastRenderedPageBreak/>
+        <w:t>Heaps</w:t>
+      </w:r>
+    </w:p>
+    <w:p>
+      <w:pPr>
+        <w:pStyle w:val="q-relative"/>
+        <w:numPr>
+          <w:ilvl w:val="0"/>
+          <w:numId w:val="6"/>
+        </w:numPr>
+        <w:shd w:val="clear" w:color="auto" w:fill="FFFFFF"/>
+        <w:spacing w:before="0" w:beforeAutospacing="0" w:after="0" w:afterAutospacing="0"/>
+        <w:ind w:left="480" w:right="480"/>
+        <w:rPr>
+          <w:rFonts w:ascii="Segoe UI" w:hAnsi="Segoe UI" w:cs="Segoe UI"/>
+          <w:color w:val="282829"/>
+          <w:sz w:val="23"/>
+          <w:szCs w:val="23"/>
+        </w:rPr>
+      </w:pPr>
+      <w:r>
+        <w:rPr>
+          <w:rFonts w:ascii="Segoe UI" w:hAnsi="Segoe UI" w:cs="Segoe UI"/>
+          <w:i/>
+          <w:iCs/>
+          <w:color w:val="282829"/>
+          <w:sz w:val="23"/>
+          <w:szCs w:val="23"/>
+        </w:rPr>
+        <w:t>Hash table</w:t>
+      </w:r>
+      <w:r>
+        <w:rPr>
+          <w:rFonts w:ascii="Segoe UI" w:hAnsi="Segoe UI" w:cs="Segoe UI"/>
+          <w:color w:val="282829"/>
+          <w:sz w:val="23"/>
+          <w:szCs w:val="23"/>
+        </w:rPr>
+        <w:t> - </w:t>
+      </w:r>
+      <w:hyperlink r:id="rId37" w:tgtFrame="_blank" w:tooltip="www.sigmainfy.com" w:history="1">
+        <w:r>
+          <w:rPr>
+            <w:rStyle w:val="Hyperlink"/>
+            <w:rFonts w:ascii="Segoe UI" w:hAnsi="Segoe UI" w:cs="Segoe UI"/>
+            <w:color w:val="195FAA"/>
+            <w:sz w:val="23"/>
+            <w:szCs w:val="23"/>
+          </w:rPr>
+          <w:t>4 sum problem</w:t>
+        </w:r>
+      </w:hyperlink>
+      <w:r>
+        <w:rPr>
+          <w:rFonts w:ascii="Segoe UI" w:hAnsi="Segoe UI" w:cs="Segoe UI"/>
+          <w:color w:val="282829"/>
+          <w:sz w:val="23"/>
+          <w:szCs w:val="23"/>
+        </w:rPr>
+        <w:t>, </w:t>
+      </w:r>
+      <w:hyperlink r:id="rId38" w:tgtFrame="_blank" w:tooltip="stackoverflow.com" w:history="1">
+        <w:r>
+          <w:rPr>
+            <w:rStyle w:val="Hyperlink"/>
+            <w:rFonts w:ascii="Segoe UI" w:hAnsi="Segoe UI" w:cs="Segoe UI"/>
+            <w:color w:val="195FAA"/>
+            <w:sz w:val="23"/>
+            <w:szCs w:val="23"/>
+          </w:rPr>
+          <w:t>Checking if sudoku solution is valid</w:t>
+        </w:r>
+      </w:hyperlink>
+    </w:p>
+    <w:p>
+      <w:pPr>
+        <w:pStyle w:val="q-relative"/>
+        <w:numPr>
+          <w:ilvl w:val="0"/>
+          <w:numId w:val="6"/>
+        </w:numPr>
+        <w:shd w:val="clear" w:color="auto" w:fill="FFFFFF"/>
+        <w:spacing w:before="0" w:beforeAutospacing="0" w:after="0" w:afterAutospacing="0"/>
+        <w:ind w:left="480" w:right="480"/>
+        <w:rPr>
+          <w:rFonts w:ascii="Segoe UI" w:hAnsi="Segoe UI" w:cs="Segoe UI"/>
+          <w:color w:val="282829"/>
+          <w:sz w:val="23"/>
+          <w:szCs w:val="23"/>
+        </w:rPr>
+      </w:pPr>
+      <w:r>
+        <w:rPr>
+          <w:rFonts w:ascii="Segoe UI" w:hAnsi="Segoe UI" w:cs="Segoe UI"/>
+          <w:i/>
+          <w:iCs/>
+          <w:color w:val="282829"/>
+          <w:sz w:val="23"/>
+          <w:szCs w:val="23"/>
+        </w:rPr>
+        <w:t>Graph</w:t>
+      </w:r>
+      <w:r>
+        <w:rPr>
+          <w:rFonts w:ascii="Segoe UI" w:hAnsi="Segoe UI" w:cs="Segoe UI"/>
+          <w:color w:val="282829"/>
+          <w:sz w:val="23"/>
+          <w:szCs w:val="23"/>
+        </w:rPr>
+        <w:t> - </w:t>
+      </w:r>
+      <w:hyperlink r:id="rId39" w:tgtFrame="_blank" w:tooltip="en.wikipedia.org" w:history="1">
+        <w:r>
+          <w:rPr>
+            <w:rStyle w:val="Hyperlink"/>
+            <w:rFonts w:ascii="Segoe UI" w:hAnsi="Segoe UI" w:cs="Segoe UI"/>
+            <w:color w:val="195FAA"/>
+            <w:sz w:val="23"/>
+            <w:szCs w:val="23"/>
+          </w:rPr>
+          <w:t>Breadth-first search</w:t>
+        </w:r>
+      </w:hyperlink>
+      <w:r>
+        <w:rPr>
+          <w:rFonts w:ascii="Segoe UI" w:hAnsi="Segoe UI" w:cs="Segoe UI"/>
+          <w:color w:val="282829"/>
+          <w:sz w:val="23"/>
+          <w:szCs w:val="23"/>
+        </w:rPr>
+        <w:t>, </w:t>
+      </w:r>
+      <w:hyperlink r:id="rId40" w:tgtFrame="_blank" w:tooltip="en.wikipedia.org" w:history="1">
+        <w:r>
+          <w:rPr>
+            <w:rStyle w:val="Hyperlink"/>
+            <w:rFonts w:ascii="Segoe UI" w:hAnsi="Segoe UI" w:cs="Segoe UI"/>
+            <w:color w:val="195FAA"/>
+            <w:sz w:val="23"/>
+            <w:szCs w:val="23"/>
+          </w:rPr>
+          <w:t>Depth-first search</w:t>
+        </w:r>
+      </w:hyperlink>
+      <w:r>
+        <w:rPr>
+          <w:rFonts w:ascii="Segoe UI" w:hAnsi="Segoe UI" w:cs="Segoe UI"/>
+          <w:color w:val="282829"/>
+          <w:sz w:val="23"/>
+          <w:szCs w:val="23"/>
+        </w:rPr>
+        <w:t>, </w:t>
+      </w:r>
+      <w:hyperlink r:id="rId41" w:tgtFrame="_blank" w:tooltip="en.wikipedia.org" w:history="1">
+        <w:r>
+          <w:rPr>
+            <w:rStyle w:val="Hyperlink"/>
+            <w:rFonts w:ascii="Segoe UI" w:hAnsi="Segoe UI" w:cs="Segoe UI"/>
+            <w:color w:val="195FAA"/>
+            <w:sz w:val="23"/>
+            <w:szCs w:val="23"/>
+          </w:rPr>
+          <w:t>Topological sorting</w:t>
+        </w:r>
+      </w:hyperlink>
+      <w:r>
+        <w:rPr>
+          <w:rFonts w:ascii="Segoe UI" w:hAnsi="Segoe UI" w:cs="Segoe UI"/>
+          <w:color w:val="282829"/>
+          <w:sz w:val="23"/>
+          <w:szCs w:val="23"/>
+        </w:rPr>
+        <w:t>, </w:t>
+      </w:r>
+      <w:hyperlink r:id="rId42" w:tgtFrame="_blank" w:tooltip="en.wikipedia.org" w:history="1">
+        <w:r>
+          <w:rPr>
+            <w:rStyle w:val="Hyperlink"/>
+            <w:rFonts w:ascii="Segoe UI" w:hAnsi="Segoe UI" w:cs="Segoe UI"/>
+            <w:color w:val="195FAA"/>
+            <w:sz w:val="23"/>
+            <w:szCs w:val="23"/>
+          </w:rPr>
+          <w:t>Minimum spanning tree</w:t>
+        </w:r>
+      </w:hyperlink>
+      <w:r>
+        <w:rPr>
+          <w:rFonts w:ascii="Segoe UI" w:hAnsi="Segoe UI" w:cs="Segoe UI"/>
+          <w:color w:val="282829"/>
+          <w:sz w:val="23"/>
+          <w:szCs w:val="23"/>
+        </w:rPr>
+        <w:t>, </w:t>
+      </w:r>
+      <w:hyperlink r:id="rId43" w:tgtFrame="_blank" w:tooltip="en.wikipedia.org" w:history="1">
+        <w:r>
+          <w:rPr>
+            <w:rStyle w:val="Hyperlink"/>
+            <w:rFonts w:ascii="Segoe UI" w:hAnsi="Segoe UI" w:cs="Segoe UI"/>
+            <w:color w:val="195FAA"/>
+            <w:sz w:val="23"/>
+            <w:szCs w:val="23"/>
+          </w:rPr>
+          <w:t>Shortest path problem</w:t>
+        </w:r>
+      </w:hyperlink>
+      <w:r>
+        <w:rPr>
+          <w:rFonts w:ascii="Segoe UI" w:hAnsi="Segoe UI" w:cs="Segoe UI"/>
+          <w:color w:val="282829"/>
+          <w:sz w:val="23"/>
+          <w:szCs w:val="23"/>
+        </w:rPr>
+        <w:t>,</w:t>
+      </w:r>
+    </w:p>
+    <w:p>
+      <w:pPr>
+        <w:pStyle w:val="q-text"/>
+        <w:shd w:val="clear" w:color="auto" w:fill="FFFFFF"/>
+        <w:spacing w:before="0" w:beforeAutospacing="0" w:after="240" w:afterAutospacing="0"/>
+        <w:rPr>
+          <w:rFonts w:ascii="Segoe UI" w:hAnsi="Segoe UI" w:cs="Segoe UI"/>
+          <w:color w:val="282829"/>
+          <w:sz w:val="23"/>
+          <w:szCs w:val="23"/>
+        </w:rPr>
+      </w:pPr>
+      <w:r>
+        <w:rPr>
+          <w:rFonts w:ascii="Segoe UI" w:hAnsi="Segoe UI" w:cs="Segoe UI"/>
+          <w:b/>
+          <w:bCs/>
+          <w:color w:val="282829"/>
+          <w:sz w:val="23"/>
+          <w:szCs w:val="23"/>
+        </w:rPr>
+        <w:t>Day 61- 90:</w:t>
+      </w:r>
+      <w:r>
+        <w:rPr>
+          <w:rFonts w:ascii="Segoe UI" w:hAnsi="Segoe UI" w:cs="Segoe UI"/>
+          <w:color w:val="282829"/>
+          <w:sz w:val="23"/>
+          <w:szCs w:val="23"/>
+        </w:rPr>
+        <w:t> Refer to the previous resources and start doing problems from trees, hash tables, heaps and graphs.</w:t>
+      </w:r>
+    </w:p>
+    <w:p>
+      <w:pPr>
+        <w:pStyle w:val="q-text"/>
+        <w:shd w:val="clear" w:color="auto" w:fill="FFFFFF"/>
+        <w:spacing w:before="0" w:beforeAutospacing="0" w:after="240" w:afterAutospacing="0"/>
+        <w:rPr>
+          <w:rFonts w:ascii="Segoe UI" w:hAnsi="Segoe UI" w:cs="Segoe UI"/>
+          <w:color w:val="282829"/>
+          <w:sz w:val="23"/>
+          <w:szCs w:val="23"/>
+        </w:rPr>
+      </w:pPr>
+      <w:r>
+        <w:rPr>
+          <w:rFonts w:ascii="Segoe UI" w:hAnsi="Segoe UI" w:cs="Segoe UI"/>
+          <w:b/>
+          <w:bCs/>
+          <w:color w:val="282829"/>
+          <w:sz w:val="23"/>
+          <w:szCs w:val="23"/>
+        </w:rPr>
+        <w:t>Day 91 - 100:</w:t>
+      </w:r>
+      <w:r>
+        <w:rPr>
+          <w:rFonts w:ascii="Segoe UI" w:hAnsi="Segoe UI" w:cs="Segoe UI"/>
+          <w:color w:val="282829"/>
+          <w:sz w:val="23"/>
+          <w:szCs w:val="23"/>
+        </w:rPr>
+        <w:t> Understand </w:t>
+      </w:r>
+      <w:hyperlink r:id="rId44" w:tgtFrame="_blank" w:tooltip="en.wikipedia.org" w:history="1">
+        <w:r>
+          <w:rPr>
+            <w:rStyle w:val="Hyperlink"/>
+            <w:rFonts w:ascii="Segoe UI" w:hAnsi="Segoe UI" w:cs="Segoe UI"/>
+            <w:color w:val="195FAA"/>
+            <w:sz w:val="23"/>
+            <w:szCs w:val="23"/>
+          </w:rPr>
+          <w:t>Computational complexity theory</w:t>
+        </w:r>
+      </w:hyperlink>
+      <w:r>
+        <w:rPr>
+          <w:rFonts w:ascii="Segoe UI" w:hAnsi="Segoe UI" w:cs="Segoe UI"/>
+          <w:color w:val="282829"/>
+          <w:sz w:val="23"/>
+          <w:szCs w:val="23"/>
+        </w:rPr>
+        <w:t> and </w:t>
+      </w:r>
+      <w:hyperlink r:id="rId45" w:tgtFrame="_blank" w:tooltip="en.wikipedia.org" w:history="1">
+        <w:r>
+          <w:rPr>
+            <w:rStyle w:val="Hyperlink"/>
+            <w:rFonts w:ascii="Segoe UI" w:hAnsi="Segoe UI" w:cs="Segoe UI"/>
+            <w:color w:val="195FAA"/>
+            <w:sz w:val="23"/>
+            <w:szCs w:val="23"/>
+          </w:rPr>
+          <w:t>NP-completeness</w:t>
+        </w:r>
+      </w:hyperlink>
+      <w:r>
+        <w:rPr>
+          <w:rFonts w:ascii="Segoe UI" w:hAnsi="Segoe UI" w:cs="Segoe UI"/>
+          <w:color w:val="282829"/>
+          <w:sz w:val="23"/>
+          <w:szCs w:val="23"/>
+        </w:rPr>
+        <w:t>, </w:t>
+      </w:r>
+      <w:hyperlink r:id="rId46" w:tgtFrame="_blank" w:tooltip="en.wikipedia.org" w:history="1">
+        <w:r>
+          <w:rPr>
+            <w:rStyle w:val="Hyperlink"/>
+            <w:rFonts w:ascii="Segoe UI" w:hAnsi="Segoe UI" w:cs="Segoe UI"/>
+            <w:color w:val="195FAA"/>
+            <w:sz w:val="23"/>
+            <w:szCs w:val="23"/>
+          </w:rPr>
+          <w:t>Knapsack problem</w:t>
+        </w:r>
+      </w:hyperlink>
+      <w:r>
+        <w:rPr>
+          <w:rFonts w:ascii="Segoe UI" w:hAnsi="Segoe UI" w:cs="Segoe UI"/>
+          <w:color w:val="282829"/>
+          <w:sz w:val="23"/>
+          <w:szCs w:val="23"/>
+        </w:rPr>
+        <w:t>, </w:t>
+      </w:r>
+      <w:hyperlink r:id="rId47" w:tgtFrame="_blank" w:tooltip="en.wikipedia.org" w:history="1">
+        <w:r>
+          <w:rPr>
+            <w:rStyle w:val="Hyperlink"/>
+            <w:rFonts w:ascii="Segoe UI" w:hAnsi="Segoe UI" w:cs="Segoe UI"/>
+            <w:color w:val="195FAA"/>
+            <w:sz w:val="23"/>
+            <w:szCs w:val="23"/>
+          </w:rPr>
+          <w:t>Travelling salesman problem</w:t>
+        </w:r>
+      </w:hyperlink>
+      <w:r>
+        <w:rPr>
+          <w:rFonts w:ascii="Segoe UI" w:hAnsi="Segoe UI" w:cs="Segoe UI"/>
+          <w:color w:val="282829"/>
+          <w:sz w:val="23"/>
+          <w:szCs w:val="23"/>
+        </w:rPr>
+        <w:t>, </w:t>
+      </w:r>
+      <w:hyperlink r:id="rId48" w:tgtFrame="_blank" w:tooltip="en.wikipedia.org" w:history="1">
+        <w:r>
+          <w:rPr>
+            <w:rStyle w:val="Hyperlink"/>
+            <w:rFonts w:ascii="Segoe UI" w:hAnsi="Segoe UI" w:cs="Segoe UI"/>
+            <w:color w:val="195FAA"/>
+            <w:sz w:val="23"/>
+            <w:szCs w:val="23"/>
+          </w:rPr>
+          <w:t>SAT problem</w:t>
+        </w:r>
+      </w:hyperlink>
+      <w:r>
+        <w:rPr>
+          <w:rFonts w:ascii="Segoe UI" w:hAnsi="Segoe UI" w:cs="Segoe UI"/>
+          <w:color w:val="282829"/>
+          <w:sz w:val="23"/>
+          <w:szCs w:val="23"/>
+        </w:rPr>
+        <w:t> and so on.</w:t>
+      </w:r>
+    </w:p>
+    <w:p>
+      <w:pPr>
+        <w:rPr>
+          <w:lang w:val="en-US"/>
+        </w:rPr>
+      </w:pPr>
+      <w:r>
+        <w:rPr>
+          <w:lang w:val="en-US"/>
+        </w:rPr>
+        <w:br w:type="page"/>
+      </w:r>
+      <w:bookmarkStart w:id="0" w:name="_GoBack"/>
+      <w:bookmarkEnd w:id="0"/>
+      <w:r>
+        <w:rPr>
+          <w:lang w:val="en-US"/>
+        </w:rPr>
+        <w:lastRenderedPageBreak/>
         <w:t>Date: 18/01/2023</w:t>
       </w:r>
     </w:p>
@@ -404,6 +2297,20 @@
           <w:lang w:val="en-US"/>
         </w:rPr>
       </w:pPr>
+      <w:proofErr w:type="spellStart"/>
+      <w:r>
+        <w:rPr>
+          <w:lang w:val="en-US"/>
+        </w:rPr>
+        <w:t>Cpp</w:t>
+      </w:r>
+      <w:proofErr w:type="spellEnd"/>
+      <w:r>
+        <w:rPr>
+          <w:lang w:val="en-US"/>
+        </w:rPr>
+        <w:t xml:space="preserve"> STL:</w:t>
+      </w:r>
     </w:p>
     <w:p>
       <w:pPr>
@@ -413,20 +2320,6 @@
           <w:lang w:val="en-US"/>
         </w:rPr>
       </w:pPr>
-      <w:proofErr w:type="spellStart"/>
-      <w:r>
-        <w:rPr>
-          <w:lang w:val="en-US"/>
-        </w:rPr>
-        <w:t>Cpp</w:t>
-      </w:r>
-      <w:proofErr w:type="spellEnd"/>
-      <w:r>
-        <w:rPr>
-          <w:lang w:val="en-US"/>
-        </w:rPr>
-        <w:t xml:space="preserve"> STL:</w:t>
-      </w:r>
     </w:p>
     <w:p>
       <w:pPr>
@@ -436,6 +2329,20 @@
           <w:lang w:val="en-US"/>
         </w:rPr>
       </w:pPr>
+      <w:proofErr w:type="spellStart"/>
+      <w:r>
+        <w:rPr>
+          <w:lang w:val="en-US"/>
+        </w:rPr>
+        <w:t>Cpp</w:t>
+      </w:r>
+      <w:proofErr w:type="spellEnd"/>
+      <w:r>
+        <w:rPr>
+          <w:lang w:val="en-US"/>
+        </w:rPr>
+        <w:t xml:space="preserve"> contains algorithms and containers.</w:t>
+      </w:r>
     </w:p>
     <w:p>
       <w:pPr>
@@ -445,20 +2352,6 @@
           <w:lang w:val="en-US"/>
         </w:rPr>
       </w:pPr>
-      <w:proofErr w:type="spellStart"/>
-      <w:r>
-        <w:rPr>
-          <w:lang w:val="en-US"/>
-        </w:rPr>
-        <w:t>Cpp</w:t>
-      </w:r>
-      <w:proofErr w:type="spellEnd"/>
-      <w:r>
-        <w:rPr>
-          <w:lang w:val="en-US"/>
-        </w:rPr>
-        <w:t xml:space="preserve"> contains algorithms and containers.</w:t>
-      </w:r>
     </w:p>
     <w:p>
       <w:pPr>
@@ -468,6 +2361,12 @@
           <w:lang w:val="en-US"/>
         </w:rPr>
       </w:pPr>
+      <w:r>
+        <w:rPr>
+          <w:lang w:val="en-US"/>
+        </w:rPr>
+        <w:t>Inside containers:</w:t>
+      </w:r>
     </w:p>
     <w:p>
       <w:pPr>
@@ -481,7 +2380,8 @@
         <w:rPr>
           <w:lang w:val="en-US"/>
         </w:rPr>
-        <w:t>Inside containers:</w:t>
+        <w:tab/>
+        <w:t>1)Sequence containers</w:t>
       </w:r>
     </w:p>
     <w:p>
@@ -497,7 +2397,7 @@
           <w:lang w:val="en-US"/>
         </w:rPr>
         <w:tab/>
-        <w:t>1)Sequence containers</w:t>
+        <w:t>2)container Adaptors</w:t>
       </w:r>
     </w:p>
     <w:p>
@@ -513,7 +2413,7 @@
           <w:lang w:val="en-US"/>
         </w:rPr>
         <w:tab/>
-        <w:t>2)container Adaptors</w:t>
+        <w:t>3)Associative Containers</w:t>
       </w:r>
     </w:p>
     <w:p>
@@ -529,37 +2429,11 @@
           <w:lang w:val="en-US"/>
         </w:rPr>
         <w:tab/>
-        <w:t>3)Associative Containers</w:t>
-      </w:r>
-    </w:p>
-    <w:p>
-      <w:pPr>
-        <w:pStyle w:val="ListParagraph"/>
-        <w:ind w:left="1125"/>
-        <w:rPr>
-          <w:lang w:val="en-US"/>
-        </w:rPr>
-      </w:pPr>
-      <w:r>
-        <w:rPr>
-          <w:lang w:val="en-US"/>
-        </w:rPr>
-        <w:tab/>
         <w:t xml:space="preserve">4)Unordered Associative </w:t>
       </w:r>
-      <w:bookmarkStart w:id="0" w:name="_GoBack"/>
-      <w:bookmarkEnd w:id="0"/>
-    </w:p>
-    <w:p>
-      <w:pPr>
-        <w:pStyle w:val="ListParagraph"/>
-        <w:ind w:left="1125"/>
-      </w:pPr>
-    </w:p>
-    <w:p>
-      <w:pPr>
-        <w:pStyle w:val="ListParagraph"/>
-        <w:ind w:left="1125"/>
+    </w:p>
+    <w:p>
+      <w:pPr>
         <w:rPr>
           <w:lang w:val="en-US"/>
         </w:rPr>
@@ -667,6 +2541,345 @@
     </w:lvl>
   </w:abstractNum>
   <w:abstractNum w:abstractNumId="1" w15:restartNumberingAfterBreak="0">
+    <w:nsid w:val="3A5B729E"/>
+    <w:multiLevelType w:val="multilevel"/>
+    <w:tmpl w:val="BB7C34B0"/>
+    <w:lvl w:ilvl="0">
+      <w:start w:val="1"/>
+      <w:numFmt w:val="decimal"/>
+      <w:lvlText w:val="%1."/>
+      <w:lvlJc w:val="left"/>
+      <w:pPr>
+        <w:tabs>
+          <w:tab w:val="num" w:pos="720"/>
+        </w:tabs>
+        <w:ind w:left="720" w:hanging="360"/>
+      </w:pPr>
+    </w:lvl>
+    <w:lvl w:ilvl="1" w:tentative="1">
+      <w:start w:val="1"/>
+      <w:numFmt w:val="decimal"/>
+      <w:lvlText w:val="%2."/>
+      <w:lvlJc w:val="left"/>
+      <w:pPr>
+        <w:tabs>
+          <w:tab w:val="num" w:pos="1440"/>
+        </w:tabs>
+        <w:ind w:left="1440" w:hanging="360"/>
+      </w:pPr>
+    </w:lvl>
+    <w:lvl w:ilvl="2" w:tentative="1">
+      <w:start w:val="1"/>
+      <w:numFmt w:val="decimal"/>
+      <w:lvlText w:val="%3."/>
+      <w:lvlJc w:val="left"/>
+      <w:pPr>
+        <w:tabs>
+          <w:tab w:val="num" w:pos="2160"/>
+        </w:tabs>
+        <w:ind w:left="2160" w:hanging="360"/>
+      </w:pPr>
+    </w:lvl>
+    <w:lvl w:ilvl="3" w:tentative="1">
+      <w:start w:val="1"/>
+      <w:numFmt w:val="decimal"/>
+      <w:lvlText w:val="%4."/>
+      <w:lvlJc w:val="left"/>
+      <w:pPr>
+        <w:tabs>
+          <w:tab w:val="num" w:pos="2880"/>
+        </w:tabs>
+        <w:ind w:left="2880" w:hanging="360"/>
+      </w:pPr>
+    </w:lvl>
+    <w:lvl w:ilvl="4" w:tentative="1">
+      <w:start w:val="1"/>
+      <w:numFmt w:val="decimal"/>
+      <w:lvlText w:val="%5."/>
+      <w:lvlJc w:val="left"/>
+      <w:pPr>
+        <w:tabs>
+          <w:tab w:val="num" w:pos="3600"/>
+        </w:tabs>
+        <w:ind w:left="3600" w:hanging="360"/>
+      </w:pPr>
+    </w:lvl>
+    <w:lvl w:ilvl="5" w:tentative="1">
+      <w:start w:val="1"/>
+      <w:numFmt w:val="decimal"/>
+      <w:lvlText w:val="%6."/>
+      <w:lvlJc w:val="left"/>
+      <w:pPr>
+        <w:tabs>
+          <w:tab w:val="num" w:pos="4320"/>
+        </w:tabs>
+        <w:ind w:left="4320" w:hanging="360"/>
+      </w:pPr>
+    </w:lvl>
+    <w:lvl w:ilvl="6" w:tentative="1">
+      <w:start w:val="1"/>
+      <w:numFmt w:val="decimal"/>
+      <w:lvlText w:val="%7."/>
+      <w:lvlJc w:val="left"/>
+      <w:pPr>
+        <w:tabs>
+          <w:tab w:val="num" w:pos="5040"/>
+        </w:tabs>
+        <w:ind w:left="5040" w:hanging="360"/>
+      </w:pPr>
+    </w:lvl>
+    <w:lvl w:ilvl="7" w:tentative="1">
+      <w:start w:val="1"/>
+      <w:numFmt w:val="decimal"/>
+      <w:lvlText w:val="%8."/>
+      <w:lvlJc w:val="left"/>
+      <w:pPr>
+        <w:tabs>
+          <w:tab w:val="num" w:pos="5760"/>
+        </w:tabs>
+        <w:ind w:left="5760" w:hanging="360"/>
+      </w:pPr>
+    </w:lvl>
+    <w:lvl w:ilvl="8" w:tentative="1">
+      <w:start w:val="1"/>
+      <w:numFmt w:val="decimal"/>
+      <w:lvlText w:val="%9."/>
+      <w:lvlJc w:val="left"/>
+      <w:pPr>
+        <w:tabs>
+          <w:tab w:val="num" w:pos="6480"/>
+        </w:tabs>
+        <w:ind w:left="6480" w:hanging="360"/>
+      </w:pPr>
+    </w:lvl>
+  </w:abstractNum>
+  <w:abstractNum w:abstractNumId="2" w15:restartNumberingAfterBreak="0">
+    <w:nsid w:val="3B823A65"/>
+    <w:multiLevelType w:val="multilevel"/>
+    <w:tmpl w:val="C6DEC9FC"/>
+    <w:lvl w:ilvl="0">
+      <w:start w:val="1"/>
+      <w:numFmt w:val="decimal"/>
+      <w:lvlText w:val="%1."/>
+      <w:lvlJc w:val="left"/>
+      <w:pPr>
+        <w:tabs>
+          <w:tab w:val="num" w:pos="720"/>
+        </w:tabs>
+        <w:ind w:left="720" w:hanging="360"/>
+      </w:pPr>
+    </w:lvl>
+    <w:lvl w:ilvl="1">
+      <w:start w:val="1"/>
+      <w:numFmt w:val="lowerLetter"/>
+      <w:lvlText w:val="%2."/>
+      <w:lvlJc w:val="left"/>
+      <w:pPr>
+        <w:tabs>
+          <w:tab w:val="num" w:pos="1440"/>
+        </w:tabs>
+        <w:ind w:left="1440" w:hanging="360"/>
+      </w:pPr>
+    </w:lvl>
+    <w:lvl w:ilvl="2" w:tentative="1">
+      <w:start w:val="1"/>
+      <w:numFmt w:val="decimal"/>
+      <w:lvlText w:val="%3."/>
+      <w:lvlJc w:val="left"/>
+      <w:pPr>
+        <w:tabs>
+          <w:tab w:val="num" w:pos="2160"/>
+        </w:tabs>
+        <w:ind w:left="2160" w:hanging="360"/>
+      </w:pPr>
+    </w:lvl>
+    <w:lvl w:ilvl="3" w:tentative="1">
+      <w:start w:val="1"/>
+      <w:numFmt w:val="decimal"/>
+      <w:lvlText w:val="%4."/>
+      <w:lvlJc w:val="left"/>
+      <w:pPr>
+        <w:tabs>
+          <w:tab w:val="num" w:pos="2880"/>
+        </w:tabs>
+        <w:ind w:left="2880" w:hanging="360"/>
+      </w:pPr>
+    </w:lvl>
+    <w:lvl w:ilvl="4" w:tentative="1">
+      <w:start w:val="1"/>
+      <w:numFmt w:val="decimal"/>
+      <w:lvlText w:val="%5."/>
+      <w:lvlJc w:val="left"/>
+      <w:pPr>
+        <w:tabs>
+          <w:tab w:val="num" w:pos="3600"/>
+        </w:tabs>
+        <w:ind w:left="3600" w:hanging="360"/>
+      </w:pPr>
+    </w:lvl>
+    <w:lvl w:ilvl="5" w:tentative="1">
+      <w:start w:val="1"/>
+      <w:numFmt w:val="decimal"/>
+      <w:lvlText w:val="%6."/>
+      <w:lvlJc w:val="left"/>
+      <w:pPr>
+        <w:tabs>
+          <w:tab w:val="num" w:pos="4320"/>
+        </w:tabs>
+        <w:ind w:left="4320" w:hanging="360"/>
+      </w:pPr>
+    </w:lvl>
+    <w:lvl w:ilvl="6" w:tentative="1">
+      <w:start w:val="1"/>
+      <w:numFmt w:val="decimal"/>
+      <w:lvlText w:val="%7."/>
+      <w:lvlJc w:val="left"/>
+      <w:pPr>
+        <w:tabs>
+          <w:tab w:val="num" w:pos="5040"/>
+        </w:tabs>
+        <w:ind w:left="5040" w:hanging="360"/>
+      </w:pPr>
+    </w:lvl>
+    <w:lvl w:ilvl="7" w:tentative="1">
+      <w:start w:val="1"/>
+      <w:numFmt w:val="decimal"/>
+      <w:lvlText w:val="%8."/>
+      <w:lvlJc w:val="left"/>
+      <w:pPr>
+        <w:tabs>
+          <w:tab w:val="num" w:pos="5760"/>
+        </w:tabs>
+        <w:ind w:left="5760" w:hanging="360"/>
+      </w:pPr>
+    </w:lvl>
+    <w:lvl w:ilvl="8" w:tentative="1">
+      <w:start w:val="1"/>
+      <w:numFmt w:val="decimal"/>
+      <w:lvlText w:val="%9."/>
+      <w:lvlJc w:val="left"/>
+      <w:pPr>
+        <w:tabs>
+          <w:tab w:val="num" w:pos="6480"/>
+        </w:tabs>
+        <w:ind w:left="6480" w:hanging="360"/>
+      </w:pPr>
+    </w:lvl>
+  </w:abstractNum>
+  <w:abstractNum w:abstractNumId="3" w15:restartNumberingAfterBreak="0">
+    <w:nsid w:val="43D50479"/>
+    <w:multiLevelType w:val="multilevel"/>
+    <w:tmpl w:val="96B8920C"/>
+    <w:lvl w:ilvl="0">
+      <w:start w:val="1"/>
+      <w:numFmt w:val="decimal"/>
+      <w:lvlText w:val="%1."/>
+      <w:lvlJc w:val="left"/>
+      <w:pPr>
+        <w:tabs>
+          <w:tab w:val="num" w:pos="720"/>
+        </w:tabs>
+        <w:ind w:left="720" w:hanging="360"/>
+      </w:pPr>
+    </w:lvl>
+    <w:lvl w:ilvl="1" w:tentative="1">
+      <w:start w:val="1"/>
+      <w:numFmt w:val="decimal"/>
+      <w:lvlText w:val="%2."/>
+      <w:lvlJc w:val="left"/>
+      <w:pPr>
+        <w:tabs>
+          <w:tab w:val="num" w:pos="1440"/>
+        </w:tabs>
+        <w:ind w:left="1440" w:hanging="360"/>
+      </w:pPr>
+    </w:lvl>
+    <w:lvl w:ilvl="2" w:tentative="1">
+      <w:start w:val="1"/>
+      <w:numFmt w:val="decimal"/>
+      <w:lvlText w:val="%3."/>
+      <w:lvlJc w:val="left"/>
+      <w:pPr>
+        <w:tabs>
+          <w:tab w:val="num" w:pos="2160"/>
+        </w:tabs>
+        <w:ind w:left="2160" w:hanging="360"/>
+      </w:pPr>
+    </w:lvl>
+    <w:lvl w:ilvl="3" w:tentative="1">
+      <w:start w:val="1"/>
+      <w:numFmt w:val="decimal"/>
+      <w:lvlText w:val="%4."/>
+      <w:lvlJc w:val="left"/>
+      <w:pPr>
+        <w:tabs>
+          <w:tab w:val="num" w:pos="2880"/>
+        </w:tabs>
+        <w:ind w:left="2880" w:hanging="360"/>
+      </w:pPr>
+    </w:lvl>
+    <w:lvl w:ilvl="4" w:tentative="1">
+      <w:start w:val="1"/>
+      <w:numFmt w:val="decimal"/>
+      <w:lvlText w:val="%5."/>
+      <w:lvlJc w:val="left"/>
+      <w:pPr>
+        <w:tabs>
+          <w:tab w:val="num" w:pos="3600"/>
+        </w:tabs>
+        <w:ind w:left="3600" w:hanging="360"/>
+      </w:pPr>
+    </w:lvl>
+    <w:lvl w:ilvl="5" w:tentative="1">
+      <w:start w:val="1"/>
+      <w:numFmt w:val="decimal"/>
+      <w:lvlText w:val="%6."/>
+      <w:lvlJc w:val="left"/>
+      <w:pPr>
+        <w:tabs>
+          <w:tab w:val="num" w:pos="4320"/>
+        </w:tabs>
+        <w:ind w:left="4320" w:hanging="360"/>
+      </w:pPr>
+    </w:lvl>
+    <w:lvl w:ilvl="6" w:tentative="1">
+      <w:start w:val="1"/>
+      <w:numFmt w:val="decimal"/>
+      <w:lvlText w:val="%7."/>
+      <w:lvlJc w:val="left"/>
+      <w:pPr>
+        <w:tabs>
+          <w:tab w:val="num" w:pos="5040"/>
+        </w:tabs>
+        <w:ind w:left="5040" w:hanging="360"/>
+      </w:pPr>
+    </w:lvl>
+    <w:lvl w:ilvl="7" w:tentative="1">
+      <w:start w:val="1"/>
+      <w:numFmt w:val="decimal"/>
+      <w:lvlText w:val="%8."/>
+      <w:lvlJc w:val="left"/>
+      <w:pPr>
+        <w:tabs>
+          <w:tab w:val="num" w:pos="5760"/>
+        </w:tabs>
+        <w:ind w:left="5760" w:hanging="360"/>
+      </w:pPr>
+    </w:lvl>
+    <w:lvl w:ilvl="8" w:tentative="1">
+      <w:start w:val="1"/>
+      <w:numFmt w:val="decimal"/>
+      <w:lvlText w:val="%9."/>
+      <w:lvlJc w:val="left"/>
+      <w:pPr>
+        <w:tabs>
+          <w:tab w:val="num" w:pos="6480"/>
+        </w:tabs>
+        <w:ind w:left="6480" w:hanging="360"/>
+      </w:pPr>
+    </w:lvl>
+  </w:abstractNum>
+  <w:abstractNum w:abstractNumId="4" w15:restartNumberingAfterBreak="0">
     <w:nsid w:val="676B30FA"/>
     <w:multiLevelType w:val="hybridMultilevel"/>
     <w:tmpl w:val="397840FE"/>
@@ -777,13 +2990,138 @@
       <w:rPr>
         <w:rFonts w:ascii="Wingdings" w:hAnsi="Wingdings" w:hint="default"/>
       </w:rPr>
+    </w:lvl>
+  </w:abstractNum>
+  <w:abstractNum w:abstractNumId="5" w15:restartNumberingAfterBreak="0">
+    <w:nsid w:val="692500D9"/>
+    <w:multiLevelType w:val="multilevel"/>
+    <w:tmpl w:val="8C08A6FA"/>
+    <w:lvl w:ilvl="0">
+      <w:start w:val="1"/>
+      <w:numFmt w:val="decimal"/>
+      <w:lvlText w:val="%1."/>
+      <w:lvlJc w:val="left"/>
+      <w:pPr>
+        <w:tabs>
+          <w:tab w:val="num" w:pos="720"/>
+        </w:tabs>
+        <w:ind w:left="720" w:hanging="360"/>
+      </w:pPr>
+    </w:lvl>
+    <w:lvl w:ilvl="1" w:tentative="1">
+      <w:start w:val="1"/>
+      <w:numFmt w:val="decimal"/>
+      <w:lvlText w:val="%2."/>
+      <w:lvlJc w:val="left"/>
+      <w:pPr>
+        <w:tabs>
+          <w:tab w:val="num" w:pos="1440"/>
+        </w:tabs>
+        <w:ind w:left="1440" w:hanging="360"/>
+      </w:pPr>
+    </w:lvl>
+    <w:lvl w:ilvl="2" w:tentative="1">
+      <w:start w:val="1"/>
+      <w:numFmt w:val="decimal"/>
+      <w:lvlText w:val="%3."/>
+      <w:lvlJc w:val="left"/>
+      <w:pPr>
+        <w:tabs>
+          <w:tab w:val="num" w:pos="2160"/>
+        </w:tabs>
+        <w:ind w:left="2160" w:hanging="360"/>
+      </w:pPr>
+    </w:lvl>
+    <w:lvl w:ilvl="3" w:tentative="1">
+      <w:start w:val="1"/>
+      <w:numFmt w:val="decimal"/>
+      <w:lvlText w:val="%4."/>
+      <w:lvlJc w:val="left"/>
+      <w:pPr>
+        <w:tabs>
+          <w:tab w:val="num" w:pos="2880"/>
+        </w:tabs>
+        <w:ind w:left="2880" w:hanging="360"/>
+      </w:pPr>
+    </w:lvl>
+    <w:lvl w:ilvl="4" w:tentative="1">
+      <w:start w:val="1"/>
+      <w:numFmt w:val="decimal"/>
+      <w:lvlText w:val="%5."/>
+      <w:lvlJc w:val="left"/>
+      <w:pPr>
+        <w:tabs>
+          <w:tab w:val="num" w:pos="3600"/>
+        </w:tabs>
+        <w:ind w:left="3600" w:hanging="360"/>
+      </w:pPr>
+    </w:lvl>
+    <w:lvl w:ilvl="5" w:tentative="1">
+      <w:start w:val="1"/>
+      <w:numFmt w:val="decimal"/>
+      <w:lvlText w:val="%6."/>
+      <w:lvlJc w:val="left"/>
+      <w:pPr>
+        <w:tabs>
+          <w:tab w:val="num" w:pos="4320"/>
+        </w:tabs>
+        <w:ind w:left="4320" w:hanging="360"/>
+      </w:pPr>
+    </w:lvl>
+    <w:lvl w:ilvl="6" w:tentative="1">
+      <w:start w:val="1"/>
+      <w:numFmt w:val="decimal"/>
+      <w:lvlText w:val="%7."/>
+      <w:lvlJc w:val="left"/>
+      <w:pPr>
+        <w:tabs>
+          <w:tab w:val="num" w:pos="5040"/>
+        </w:tabs>
+        <w:ind w:left="5040" w:hanging="360"/>
+      </w:pPr>
+    </w:lvl>
+    <w:lvl w:ilvl="7" w:tentative="1">
+      <w:start w:val="1"/>
+      <w:numFmt w:val="decimal"/>
+      <w:lvlText w:val="%8."/>
+      <w:lvlJc w:val="left"/>
+      <w:pPr>
+        <w:tabs>
+          <w:tab w:val="num" w:pos="5760"/>
+        </w:tabs>
+        <w:ind w:left="5760" w:hanging="360"/>
+      </w:pPr>
+    </w:lvl>
+    <w:lvl w:ilvl="8" w:tentative="1">
+      <w:start w:val="1"/>
+      <w:numFmt w:val="decimal"/>
+      <w:lvlText w:val="%9."/>
+      <w:lvlJc w:val="left"/>
+      <w:pPr>
+        <w:tabs>
+          <w:tab w:val="num" w:pos="6480"/>
+        </w:tabs>
+        <w:ind w:left="6480" w:hanging="360"/>
+      </w:pPr>
     </w:lvl>
   </w:abstractNum>
   <w:num w:numId="1">
     <w:abstractNumId w:val="0"/>
   </w:num>
   <w:num w:numId="2">
+    <w:abstractNumId w:val="4"/>
+  </w:num>
+  <w:num w:numId="3">
+    <w:abstractNumId w:val="3"/>
+  </w:num>
+  <w:num w:numId="4">
     <w:abstractNumId w:val="1"/>
+  </w:num>
+  <w:num w:numId="5">
+    <w:abstractNumId w:val="5"/>
+  </w:num>
+  <w:num w:numId="6">
+    <w:abstractNumId w:val="2"/>
   </w:num>
 </w:numbering>
 </file>
@@ -1224,6 +3562,61 @@
       <w:contextualSpacing/>
     </w:pPr>
   </w:style>
+  <w:style w:type="paragraph" w:customStyle="1" w:styleId="q-text">
+    <w:name w:val="q-text"/>
+    <w:basedOn w:val="Normal"/>
+    <w:rsid w:val="0025738D"/>
+    <w:pPr>
+      <w:spacing w:before="100" w:beforeAutospacing="1" w:after="100" w:afterAutospacing="1" w:line="240" w:lineRule="auto"/>
+    </w:pPr>
+    <w:rPr>
+      <w:rFonts w:ascii="Times New Roman" w:eastAsia="Times New Roman" w:hAnsi="Times New Roman" w:cs="Times New Roman"/>
+      <w:sz w:val="24"/>
+      <w:szCs w:val="24"/>
+      <w:lang w:eastAsia="en-IN"/>
+    </w:rPr>
+  </w:style>
+  <w:style w:type="character" w:customStyle="1" w:styleId="mo">
+    <w:name w:val="mo"/>
+    <w:basedOn w:val="DefaultParagraphFont"/>
+    <w:rsid w:val="0025738D"/>
+  </w:style>
+  <w:style w:type="character" w:customStyle="1" w:styleId="mjxassistivemathml">
+    <w:name w:val="mjx_assistive_mathml"/>
+    <w:basedOn w:val="DefaultParagraphFont"/>
+    <w:rsid w:val="0025738D"/>
+  </w:style>
+  <w:style w:type="character" w:customStyle="1" w:styleId="q-inline">
+    <w:name w:val="q-inline"/>
+    <w:basedOn w:val="DefaultParagraphFont"/>
+    <w:rsid w:val="0025738D"/>
+  </w:style>
+  <w:style w:type="character" w:styleId="Hyperlink">
+    <w:name w:val="Hyperlink"/>
+    <w:basedOn w:val="DefaultParagraphFont"/>
+    <w:uiPriority w:val="99"/>
+    <w:semiHidden/>
+    <w:unhideWhenUsed/>
+    <w:rsid w:val="0025738D"/>
+    <w:rPr>
+      <w:color w:val="0000FF"/>
+      <w:u w:val="single"/>
+    </w:rPr>
+  </w:style>
+  <w:style w:type="paragraph" w:customStyle="1" w:styleId="q-relative">
+    <w:name w:val="q-relative"/>
+    <w:basedOn w:val="Normal"/>
+    <w:rsid w:val="0025738D"/>
+    <w:pPr>
+      <w:spacing w:before="100" w:beforeAutospacing="1" w:after="100" w:afterAutospacing="1" w:line="240" w:lineRule="auto"/>
+    </w:pPr>
+    <w:rPr>
+      <w:rFonts w:ascii="Times New Roman" w:eastAsia="Times New Roman" w:hAnsi="Times New Roman" w:cs="Times New Roman"/>
+      <w:sz w:val="24"/>
+      <w:szCs w:val="24"/>
+      <w:lang w:eastAsia="en-IN"/>
+    </w:rPr>
+  </w:style>
 </w:styles>
 </file>
 
